--- a/AAAstudy2020409.docx
+++ b/AAAstudy2020409.docx
@@ -797,7 +797,15 @@
                 <w:rFonts w:hint="eastAsia"/>
                 <w:noProof/>
               </w:rPr>
-              <w:t>矩阵</w:t>
+              <w:t>矩</w:t>
+            </w:r>
+            <w:r>
+              <w:rPr>
+                <w:rStyle w:val="a8"/>
+                <w:rFonts w:hint="eastAsia"/>
+                <w:noProof/>
+              </w:rPr>
+              <w:t>阵</w:t>
             </w:r>
             <w:r>
               <w:rPr>
@@ -2322,6 +2330,976 @@
       <w:bookmarkStart w:id="0" w:name="_Toc35506701"/>
       <w:r>
         <w:lastRenderedPageBreak/>
+        <w:t>学习思考</w:t>
+      </w:r>
+    </w:p>
+    <w:p/>
+    <w:p>
+      <w:pPr>
+        <w:pStyle w:val="2"/>
+      </w:pPr>
+      <w:r>
+        <w:rPr>
+          <w:rFonts w:hint="eastAsia"/>
+        </w:rPr>
+        <w:t>目标</w:t>
+      </w:r>
+    </w:p>
+    <w:p/>
+    <w:p/>
+    <w:p>
+      <w:r>
+        <w:rPr>
+          <w:rFonts w:hint="eastAsia"/>
+        </w:rPr>
+        <w:t>做科研可以说是一件很辛苦的事情。大多数情况下，你需要同时进行多项工作，赶截止日期，处理事务性工作等等。那么，怎样才能迎难而上、保持高效呢？在这篇文章中，我们将讨论一些习惯，这些习惯能让你的科研人生变得更加轻松，并且帮助你成为一名高产高效的科研工作者。</w:t>
+      </w:r>
+    </w:p>
+    <w:p>
+      <w:pPr>
+        <w:rPr>
+          <w:b/>
+        </w:rPr>
+      </w:pPr>
+      <w:r>
+        <w:rPr>
+          <w:rFonts w:hint="eastAsia"/>
+          <w:b/>
+        </w:rPr>
+        <w:t>ONE</w:t>
+      </w:r>
+      <w:proofErr w:type="gramStart"/>
+      <w:r>
+        <w:rPr>
+          <w:rFonts w:hint="eastAsia"/>
+          <w:b/>
+        </w:rPr>
+        <w:t>丨</w:t>
+      </w:r>
+      <w:proofErr w:type="gramEnd"/>
+      <w:r>
+        <w:rPr>
+          <w:rFonts w:hint="eastAsia"/>
+          <w:b/>
+        </w:rPr>
+        <w:t>设定目标</w:t>
+      </w:r>
+    </w:p>
+    <w:p>
+      <w:r>
+        <w:rPr>
+          <w:rFonts w:hint="eastAsia"/>
+        </w:rPr>
+        <w:t>如果你能设定一个明确且现实的目标，那么你就成功了一半。不论是短期还是长期的奋斗，设定目标都能为其指明方向。同时，它还能让你明确你努力究竟是为了什么，从而让你保持前进的动力。</w:t>
+      </w:r>
+    </w:p>
+    <w:p>
+      <w:r>
+        <w:rPr>
+          <w:rFonts w:hint="eastAsia"/>
+        </w:rPr>
+        <w:t>以下是设定目标和实现目标的一些要点。</w:t>
+      </w:r>
+    </w:p>
+    <w:p>
+      <w:r>
+        <w:rPr>
+          <w:rFonts w:hint="eastAsia"/>
+          <w:b/>
+        </w:rPr>
+        <w:t>设定</w:t>
+      </w:r>
+      <w:r>
+        <w:rPr>
+          <w:rFonts w:hint="eastAsia"/>
+          <w:b/>
+        </w:rPr>
+        <w:t>SMART</w:t>
+      </w:r>
+      <w:r>
+        <w:rPr>
+          <w:rFonts w:hint="eastAsia"/>
+          <w:b/>
+        </w:rPr>
+        <w:t>目标。根据</w:t>
+      </w:r>
+      <w:r>
+        <w:rPr>
+          <w:rFonts w:hint="eastAsia"/>
+          <w:b/>
+        </w:rPr>
+        <w:t>SMART</w:t>
+      </w:r>
+      <w:r>
+        <w:rPr>
+          <w:rFonts w:hint="eastAsia"/>
+          <w:b/>
+        </w:rPr>
+        <w:t>目标管理原则，你的目标应该具有明确性（</w:t>
+      </w:r>
+      <w:r>
+        <w:rPr>
+          <w:rFonts w:hint="eastAsia"/>
+          <w:b/>
+        </w:rPr>
+        <w:t>S</w:t>
+      </w:r>
+      <w:r>
+        <w:rPr>
+          <w:rFonts w:hint="eastAsia"/>
+          <w:b/>
+        </w:rPr>
+        <w:t>）、可量化性（</w:t>
+      </w:r>
+      <w:r>
+        <w:rPr>
+          <w:rFonts w:hint="eastAsia"/>
+          <w:b/>
+        </w:rPr>
+        <w:t>M</w:t>
+      </w:r>
+      <w:r>
+        <w:rPr>
+          <w:rFonts w:hint="eastAsia"/>
+          <w:b/>
+        </w:rPr>
+        <w:t>）、可行性（</w:t>
+      </w:r>
+      <w:r>
+        <w:rPr>
+          <w:rFonts w:hint="eastAsia"/>
+          <w:b/>
+        </w:rPr>
+        <w:t>A</w:t>
+      </w:r>
+      <w:r>
+        <w:rPr>
+          <w:rFonts w:hint="eastAsia"/>
+          <w:b/>
+        </w:rPr>
+        <w:t>）、相关性（</w:t>
+      </w:r>
+      <w:r>
+        <w:rPr>
+          <w:rFonts w:hint="eastAsia"/>
+          <w:b/>
+        </w:rPr>
+        <w:t>R</w:t>
+      </w:r>
+      <w:r>
+        <w:rPr>
+          <w:rFonts w:hint="eastAsia"/>
+          <w:b/>
+        </w:rPr>
+        <w:t>）和时间约束性（</w:t>
+      </w:r>
+      <w:r>
+        <w:rPr>
+          <w:rFonts w:hint="eastAsia"/>
+          <w:b/>
+        </w:rPr>
+        <w:t>T</w:t>
+      </w:r>
+      <w:r>
+        <w:rPr>
+          <w:rFonts w:hint="eastAsia"/>
+          <w:b/>
+        </w:rPr>
+        <w:t>）。请从这些方面来评价你定的目标是否是恰当</w:t>
+      </w:r>
+      <w:r>
+        <w:rPr>
+          <w:rFonts w:hint="eastAsia"/>
+        </w:rPr>
+        <w:t>。</w:t>
+      </w:r>
+    </w:p>
+    <w:p>
+      <w:r>
+        <w:rPr>
+          <w:rFonts w:hint="eastAsia"/>
+        </w:rPr>
+        <w:t>目标要细化。把目标细化大有裨益，因为这样你能够更方便地管理那些较大的目标。同时，在完成每一个“小”目标之后，你都能获得持续的成就感。</w:t>
+      </w:r>
+    </w:p>
+    <w:p>
+      <w:r>
+        <w:rPr>
+          <w:rFonts w:hint="eastAsia"/>
+        </w:rPr>
+        <w:t>跟踪目标进度。定期检查你的表现和目标，这样才知道你是否需要对其进行必要的修正。</w:t>
+      </w:r>
+    </w:p>
+    <w:p>
+      <w:r>
+        <w:rPr>
+          <w:rFonts w:hint="eastAsia"/>
+        </w:rPr>
+        <w:t>找</w:t>
+      </w:r>
+      <w:proofErr w:type="gramStart"/>
+      <w:r>
+        <w:rPr>
+          <w:rFonts w:hint="eastAsia"/>
+        </w:rPr>
+        <w:t>个监督</w:t>
+      </w:r>
+      <w:proofErr w:type="gramEnd"/>
+      <w:r>
+        <w:rPr>
+          <w:rFonts w:hint="eastAsia"/>
+        </w:rPr>
+        <w:t>伙伴。有了这样的伙伴，你就能向其分享你的具体目标和进展，从而走上正轨。在理想情况下，这个人可以是你的同辈或是和你有着共同目标的人，这样一来你们还能互相督促激励。</w:t>
+      </w:r>
+    </w:p>
+    <w:p>
+      <w:pPr>
+        <w:rPr>
+          <w:b/>
+        </w:rPr>
+      </w:pPr>
+      <w:r>
+        <w:rPr>
+          <w:rFonts w:hint="eastAsia"/>
+          <w:b/>
+        </w:rPr>
+        <w:t>TWO</w:t>
+      </w:r>
+      <w:proofErr w:type="gramStart"/>
+      <w:r>
+        <w:rPr>
+          <w:rFonts w:hint="eastAsia"/>
+          <w:b/>
+        </w:rPr>
+        <w:t>丨</w:t>
+      </w:r>
+      <w:proofErr w:type="gramEnd"/>
+      <w:r>
+        <w:rPr>
+          <w:rFonts w:hint="eastAsia"/>
+          <w:b/>
+        </w:rPr>
+        <w:t>凡事有条理</w:t>
+      </w:r>
+    </w:p>
+    <w:p>
+      <w:r>
+        <w:rPr>
+          <w:rFonts w:hint="eastAsia"/>
+        </w:rPr>
+        <w:t>如果你经常问自己“怎么一天又过去了？”，那么很有可能是时间在推着你走，而不是由你管</w:t>
+      </w:r>
+      <w:proofErr w:type="gramStart"/>
+      <w:r>
+        <w:rPr>
+          <w:rFonts w:hint="eastAsia"/>
+        </w:rPr>
+        <w:t>控着</w:t>
+      </w:r>
+      <w:proofErr w:type="gramEnd"/>
+      <w:r>
+        <w:rPr>
+          <w:rFonts w:hint="eastAsia"/>
+        </w:rPr>
+        <w:t>自己的时间。当然，作为一个科研工作者，确实每一天都会有很多日常工作要做，像是要取得科研进展、赶文章进度、掌握领域新动态、和合作者通信等等。但是，真正能够帮助科研人员完成任务的是他们工作的条理性。有了条理，才好一心多用、抓好重点而确保无所遗漏。</w:t>
+      </w:r>
+    </w:p>
+    <w:p>
+      <w:r>
+        <w:rPr>
+          <w:rFonts w:hint="eastAsia"/>
+        </w:rPr>
+        <w:t>为了更高效地做科研，你可以从以下方面对工作进行条理化。</w:t>
+      </w:r>
+    </w:p>
+    <w:p>
+      <w:r>
+        <w:rPr>
+          <w:rFonts w:hint="eastAsia"/>
+        </w:rPr>
+        <w:t>每日工作。给每一项工作都分配一天中某段特定的时间。例如，你可以在</w:t>
+      </w:r>
+      <w:r>
+        <w:rPr>
+          <w:rFonts w:hint="eastAsia"/>
+          <w:b/>
+        </w:rPr>
+        <w:t>某段时间里写论文，</w:t>
+      </w:r>
+      <w:r>
+        <w:rPr>
+          <w:rFonts w:hint="eastAsia"/>
+        </w:rPr>
+        <w:t>这段时间可以是清晨，也可以在晚上，只要你觉得是有帮助的都可以。同样，你也可以把行政性的工作放在人比较懈怠的时间段，例如像午饭后的时间。</w:t>
+      </w:r>
+    </w:p>
+    <w:p>
+      <w:r>
+        <w:rPr>
+          <w:rFonts w:hint="eastAsia"/>
+        </w:rPr>
+        <w:t>数据管理。推荐使用数据管理工具来记录数据，你还可以通过文献管理软件或带注释的参考文献保存有用的文章和引用数据。对研究资料进行分类管理，这样，你就能对它们了如指掌，做到随用随取。</w:t>
+      </w:r>
+    </w:p>
+    <w:p>
+      <w:r>
+        <w:rPr>
+          <w:rFonts w:hint="eastAsia"/>
+          <w:b/>
+        </w:rPr>
+        <w:t>通信管理。在收件箱里创建文件夹，并对不同种类的电子邮件分配不同的规则，这样你就</w:t>
+      </w:r>
+      <w:r>
+        <w:rPr>
+          <w:rFonts w:hint="eastAsia"/>
+        </w:rPr>
+        <w:t>能更方便快速地读取或回复邮件。</w:t>
+      </w:r>
+    </w:p>
+    <w:p>
+      <w:pPr>
+        <w:rPr>
+          <w:b/>
+        </w:rPr>
+      </w:pPr>
+      <w:r>
+        <w:rPr>
+          <w:rFonts w:hint="eastAsia"/>
+          <w:b/>
+        </w:rPr>
+        <w:t>THREE</w:t>
+      </w:r>
+      <w:proofErr w:type="gramStart"/>
+      <w:r>
+        <w:rPr>
+          <w:rFonts w:hint="eastAsia"/>
+          <w:b/>
+        </w:rPr>
+        <w:t>丨</w:t>
+      </w:r>
+      <w:proofErr w:type="gramEnd"/>
+      <w:r>
+        <w:rPr>
+          <w:rFonts w:hint="eastAsia"/>
+          <w:b/>
+        </w:rPr>
+        <w:t>时间管理</w:t>
+      </w:r>
+    </w:p>
+    <w:p>
+      <w:r>
+        <w:rPr>
+          <w:rFonts w:hint="eastAsia"/>
+        </w:rPr>
+        <w:t>不论是对于研究项目的良好运行，还是对于研究者的总体幸福感，有效的时间管理都至关重要。如果你不能较好地管理时间，很有可能会觉得自己能力不足，压力山大。长此以往，这甚至会导致职业倦怠。此外，其重要性还体现于只有做到了有效的时间管理，你才能在实验</w:t>
+      </w:r>
+      <w:r>
+        <w:rPr>
+          <w:rFonts w:hint="eastAsia"/>
+        </w:rPr>
+        <w:lastRenderedPageBreak/>
+        <w:t>室外真正获得自己的个人生活。</w:t>
+      </w:r>
+    </w:p>
+    <w:p>
+      <w:pPr>
+        <w:rPr>
+          <w:b/>
+        </w:rPr>
+      </w:pPr>
+      <w:r>
+        <w:rPr>
+          <w:rFonts w:hint="eastAsia"/>
+        </w:rPr>
+        <w:t>管理时间的第一步是记录时间。安</w:t>
+      </w:r>
+      <w:proofErr w:type="gramStart"/>
+      <w:r>
+        <w:rPr>
+          <w:rFonts w:hint="eastAsia"/>
+        </w:rPr>
+        <w:t>阿伯市密歇</w:t>
+      </w:r>
+      <w:proofErr w:type="gramEnd"/>
+      <w:r>
+        <w:rPr>
+          <w:rFonts w:hint="eastAsia"/>
+        </w:rPr>
+        <w:t>根大学的生态学家梅根·达菲曾说：“要管理好时间，首先要知道时间都去哪儿了。”达菲</w:t>
+      </w:r>
+      <w:proofErr w:type="gramStart"/>
+      <w:r>
+        <w:rPr>
+          <w:rFonts w:hint="eastAsia"/>
+        </w:rPr>
+        <w:t>女士她</w:t>
+      </w:r>
+      <w:proofErr w:type="gramEnd"/>
+      <w:r>
+        <w:rPr>
+          <w:rFonts w:hint="eastAsia"/>
+        </w:rPr>
+        <w:t>从做博士后开始记录时间，她当时就发现自己把很多时间都用在了刷新闻上。</w:t>
+      </w:r>
+      <w:r>
+        <w:rPr>
+          <w:rFonts w:hint="eastAsia"/>
+          <w:b/>
+        </w:rPr>
+        <w:t>一旦知道时间都用在了什么地方，你就能决定哪些事情可以继续做，而哪些活动需要终止或者要控制一下了。</w:t>
+      </w:r>
+    </w:p>
+    <w:p>
+      <w:r>
+        <w:rPr>
+          <w:rFonts w:hint="eastAsia"/>
+        </w:rPr>
+        <w:t>为了完成必需的任务，你可以采取以下这些策略。</w:t>
+      </w:r>
+    </w:p>
+    <w:p>
+      <w:r>
+        <w:rPr>
+          <w:rFonts w:hint="eastAsia"/>
+        </w:rPr>
+        <w:t>设置优先级。设置优先级能让你聚焦自己的时间和精力。你可以利用像优先级矩阵这样的工具，基于紧迫性和关键性这两个标准，来确定你的工作重点。</w:t>
+      </w:r>
+    </w:p>
+    <w:p>
+      <w:r>
+        <w:rPr>
+          <w:rFonts w:hint="eastAsia"/>
+        </w:rPr>
+        <w:t>批量处理某些工作。邮件不要来一封，读一封，回一封，请用某段特定的时间来完成这项工作。</w:t>
+      </w:r>
+    </w:p>
+    <w:p>
+      <w:r>
+        <w:rPr>
+          <w:rFonts w:hint="eastAsia"/>
+        </w:rPr>
+        <w:t>尽量外包或委托完成某些工作。这样，你才能为你真正喜欢的事情腾出时间和精力。</w:t>
+      </w:r>
+    </w:p>
+    <w:p>
+      <w:pPr>
+        <w:rPr>
+          <w:b/>
+        </w:rPr>
+      </w:pPr>
+      <w:r>
+        <w:rPr>
+          <w:rFonts w:hint="eastAsia"/>
+          <w:b/>
+        </w:rPr>
+        <w:t>FOUR</w:t>
+      </w:r>
+      <w:proofErr w:type="gramStart"/>
+      <w:r>
+        <w:rPr>
+          <w:rFonts w:hint="eastAsia"/>
+          <w:b/>
+        </w:rPr>
+        <w:t>丨</w:t>
+      </w:r>
+      <w:proofErr w:type="gramEnd"/>
+      <w:r>
+        <w:rPr>
+          <w:rFonts w:hint="eastAsia"/>
+          <w:b/>
+        </w:rPr>
+        <w:t>保持消息灵通</w:t>
+      </w:r>
+    </w:p>
+    <w:p>
+      <w:r>
+        <w:rPr>
+          <w:rFonts w:hint="eastAsia"/>
+        </w:rPr>
+        <w:t>科学进步日新月异。只有随时了解工业和研究领域中的最新进展，你才不会落后于人。保持消息</w:t>
+      </w:r>
+      <w:proofErr w:type="gramStart"/>
+      <w:r>
+        <w:rPr>
+          <w:rFonts w:hint="eastAsia"/>
+        </w:rPr>
+        <w:t>灵通还</w:t>
+      </w:r>
+      <w:proofErr w:type="gramEnd"/>
+      <w:r>
+        <w:rPr>
+          <w:rFonts w:hint="eastAsia"/>
+        </w:rPr>
+        <w:t>能带来一些新机遇，像是找到好的合作伙伴，发现有助于研究的信息，了解基金申请的新途径或是参加某个学术会议。只有保持消息灵通，科研工作者才更有力量掌控局势。</w:t>
+      </w:r>
+    </w:p>
+    <w:p>
+      <w:r>
+        <w:rPr>
+          <w:rFonts w:hint="eastAsia"/>
+        </w:rPr>
+        <w:t>但是如何才能在繁忙的日程中找到时间阅读相关信息呢？除了以上推荐的时间管理技巧，还有以下这样一些建议。</w:t>
+      </w:r>
+    </w:p>
+    <w:p>
+      <w:r>
+        <w:rPr>
+          <w:rFonts w:hint="eastAsia"/>
+        </w:rPr>
+        <w:t>积少成多。每天花一点时间来了解相关的新闻和信息，就算</w:t>
+      </w:r>
+      <w:proofErr w:type="gramStart"/>
+      <w:r>
+        <w:rPr>
+          <w:rFonts w:hint="eastAsia"/>
+        </w:rPr>
+        <w:t>只是茶歇时</w:t>
+      </w:r>
+      <w:proofErr w:type="gramEnd"/>
+      <w:r>
+        <w:rPr>
+          <w:rFonts w:hint="eastAsia"/>
+        </w:rPr>
+        <w:t>短暂的十分钟也可以。常言道，“不积跬步，无以至千里；不积小流，无以成江海”。</w:t>
+      </w:r>
+    </w:p>
+    <w:p>
+      <w:r>
+        <w:rPr>
+          <w:rFonts w:hint="eastAsia"/>
+        </w:rPr>
+        <w:t>学会速读。速读让你不用深究就能快速明白一段话的主旨要义。这样，你还能迅速识别出真正相关的信息，这对于信息爆炸的当下来说尤为重要。</w:t>
+      </w:r>
+    </w:p>
+    <w:p>
+      <w:pPr>
+        <w:rPr>
+          <w:b/>
+        </w:rPr>
+      </w:pPr>
+      <w:r>
+        <w:rPr>
+          <w:rFonts w:hint="eastAsia"/>
+          <w:b/>
+        </w:rPr>
+        <w:t>FIVE</w:t>
+      </w:r>
+      <w:proofErr w:type="gramStart"/>
+      <w:r>
+        <w:rPr>
+          <w:rFonts w:hint="eastAsia"/>
+          <w:b/>
+        </w:rPr>
+        <w:t>丨</w:t>
+      </w:r>
+      <w:proofErr w:type="gramEnd"/>
+      <w:r>
+        <w:rPr>
+          <w:rFonts w:hint="eastAsia"/>
+          <w:b/>
+        </w:rPr>
+        <w:t>保持前瞻性</w:t>
+      </w:r>
+    </w:p>
+    <w:p>
+      <w:r>
+        <w:rPr>
+          <w:rFonts w:hint="eastAsia"/>
+        </w:rPr>
+        <w:t>前瞻性是指通过超前思考来保持先机。</w:t>
+      </w:r>
+    </w:p>
+    <w:p>
+      <w:r>
+        <w:rPr>
+          <w:rFonts w:hint="eastAsia"/>
+        </w:rPr>
+        <w:t>这意味着对所有的研究需求都要进行深入思考，并确保这些需求能够得到及时的满足。这还意味着要预先设想研究项目最终可能要面临的各种挑战，例如获得某个必要许可的过程中可能会有所拖延。此外，还要准备好如何应对这些挑战。有时，这还意味着要有一个备用计划，这样即使先前的计划失败了，你还能执行新的行动计划。</w:t>
+      </w:r>
+    </w:p>
+    <w:p>
+      <w:r>
+        <w:rPr>
+          <w:rFonts w:hint="eastAsia"/>
+        </w:rPr>
+        <w:t>前瞻性还能有助于文章的发表。在写文章之前，你应该确定目标刊物，这样能节约时间，并能尽量让你的文章贴近该刊物所需的风格。你还应该提前知道刊物的审稿过程和撤稿规定，这样就算遇到破天荒的拖延情况，你也能很好地应对。你甚至还可以准备好一个备选的同行审稿人名单，这样，就算期刊编辑他们自己没能找到也没关系。</w:t>
+      </w:r>
+    </w:p>
+    <w:p>
+      <w:r>
+        <w:rPr>
+          <w:rFonts w:hint="eastAsia"/>
+        </w:rPr>
+        <w:t>最后一点，前瞻性对你的事业也大有裨益。例如，如果你能预测到某种技术或方法在未来可能成为标准的做法，那么从现在开始，你就应该着手学习那些必要的知识和技能了。</w:t>
+      </w:r>
+    </w:p>
+    <w:p>
+      <w:pPr>
+        <w:rPr>
+          <w:b/>
+        </w:rPr>
+      </w:pPr>
+      <w:r>
+        <w:rPr>
+          <w:rFonts w:hint="eastAsia"/>
+          <w:b/>
+        </w:rPr>
+        <w:t>SIX</w:t>
+      </w:r>
+      <w:proofErr w:type="gramStart"/>
+      <w:r>
+        <w:rPr>
+          <w:rFonts w:hint="eastAsia"/>
+          <w:b/>
+        </w:rPr>
+        <w:t>丨</w:t>
+      </w:r>
+      <w:proofErr w:type="gramEnd"/>
+      <w:r>
+        <w:rPr>
+          <w:rFonts w:hint="eastAsia"/>
+          <w:b/>
+        </w:rPr>
+        <w:t>搭建人脉</w:t>
+      </w:r>
+    </w:p>
+    <w:p>
+      <w:r>
+        <w:rPr>
+          <w:rFonts w:hint="eastAsia"/>
+        </w:rPr>
+        <w:t>虽然说做具体的科研一般都要在实验室，但是其实科研的很多方面都发生在实验室外。不管你是哪个层次的研究者，建立实验室外的科研</w:t>
+      </w:r>
+      <w:proofErr w:type="gramStart"/>
+      <w:r>
+        <w:rPr>
+          <w:rFonts w:hint="eastAsia"/>
+        </w:rPr>
+        <w:t>人脉网都</w:t>
+      </w:r>
+      <w:proofErr w:type="gramEnd"/>
+      <w:r>
+        <w:rPr>
+          <w:rFonts w:hint="eastAsia"/>
+        </w:rPr>
+        <w:t>相当重要，原因有以下这些。</w:t>
+      </w:r>
+    </w:p>
+    <w:p>
+      <w:r>
+        <w:rPr>
+          <w:rFonts w:hint="eastAsia"/>
+        </w:rPr>
+        <w:t>它能带</w:t>
+      </w:r>
+      <w:proofErr w:type="gramStart"/>
+      <w:r>
+        <w:rPr>
+          <w:rFonts w:hint="eastAsia"/>
+        </w:rPr>
+        <w:t>来科研</w:t>
+      </w:r>
+      <w:proofErr w:type="gramEnd"/>
+      <w:r>
+        <w:rPr>
+          <w:rFonts w:hint="eastAsia"/>
+        </w:rPr>
+        <w:t>新可能。和其他科研工作者会面并了解他们所作的工作，这样能开阔你的视野，还可能会给你自身的科研带来新的见解和思路。</w:t>
+      </w:r>
+    </w:p>
+    <w:p>
+      <w:r>
+        <w:rPr>
+          <w:rFonts w:hint="eastAsia"/>
+        </w:rPr>
+        <w:t>它能提升科研可见度。与他人分享你的科研内容，能够让其被更多的人所了解，给他们带来益处，这也是科学发展的基石之一。</w:t>
+      </w:r>
+    </w:p>
+    <w:p>
+      <w:r>
+        <w:rPr>
+          <w:rFonts w:hint="eastAsia"/>
+        </w:rPr>
+        <w:t>它能通向科研新机遇。你现在建立的人</w:t>
+      </w:r>
+      <w:proofErr w:type="gramStart"/>
+      <w:r>
+        <w:rPr>
+          <w:rFonts w:hint="eastAsia"/>
+        </w:rPr>
+        <w:t>脉可能</w:t>
+      </w:r>
+      <w:proofErr w:type="gramEnd"/>
+      <w:r>
+        <w:rPr>
+          <w:rFonts w:hint="eastAsia"/>
+        </w:rPr>
+        <w:t>变成你以后的科研机遇。正如墨尔本拉筹伯大学科研影响力研究中心的高级协调员韦德·凯利博士所说：“我能拿到（我）这份工作的原因就在于我过去一直都在努力建立我的人脉网，他们乐意帮我，也愿意跟我分享有关工作机会的信息。”</w:t>
+      </w:r>
+    </w:p>
+    <w:p>
+      <w:r>
+        <w:rPr>
+          <w:rFonts w:hint="eastAsia"/>
+        </w:rPr>
+        <w:lastRenderedPageBreak/>
+        <w:t>它能促进科研亲密度。不论是好是坏，一个人经历的分享总能引发人们的共鸣，还能让互相学习、共同进步变为可能。</w:t>
+      </w:r>
+    </w:p>
+    <w:p>
+      <w:r>
+        <w:rPr>
+          <w:rFonts w:hint="eastAsia"/>
+        </w:rPr>
+        <w:t>当然，建立科研</w:t>
+      </w:r>
+      <w:proofErr w:type="gramStart"/>
+      <w:r>
+        <w:rPr>
+          <w:rFonts w:hint="eastAsia"/>
+        </w:rPr>
+        <w:t>人脉网耗时</w:t>
+      </w:r>
+      <w:proofErr w:type="gramEnd"/>
+      <w:r>
+        <w:rPr>
+          <w:rFonts w:hint="eastAsia"/>
+        </w:rPr>
+        <w:t>费力，但是当今技术的发展使它变得方便多了。现实世界中的联系当然更为理想，但是，即使是通过问答论坛或是社交媒体平台建立的虚拟世界人脉，也可能有同样的价值。</w:t>
+      </w:r>
+    </w:p>
+    <w:p/>
+    <w:p>
+      <w:pPr>
+        <w:rPr>
+          <w:b/>
+        </w:rPr>
+      </w:pPr>
+      <w:r>
+        <w:rPr>
+          <w:rFonts w:hint="eastAsia"/>
+          <w:b/>
+        </w:rPr>
+        <w:t>SEVEN</w:t>
+      </w:r>
+      <w:proofErr w:type="gramStart"/>
+      <w:r>
+        <w:rPr>
+          <w:rFonts w:hint="eastAsia"/>
+          <w:b/>
+        </w:rPr>
+        <w:t>丨</w:t>
+      </w:r>
+      <w:proofErr w:type="gramEnd"/>
+      <w:r>
+        <w:rPr>
+          <w:rFonts w:hint="eastAsia"/>
+          <w:b/>
+        </w:rPr>
+        <w:t>扬长避短</w:t>
+      </w:r>
+    </w:p>
+    <w:p>
+      <w:r>
+        <w:rPr>
+          <w:rFonts w:hint="eastAsia"/>
+        </w:rPr>
+        <w:t>我们都有长处和短处，但是人只有在发挥所长时才能工作得最好。如果知道自己的优势在哪，那么你就能在日常工作中变得更为高效，在职业发展中也能成长得更为迅速。总有人是“晨型人”，也有另外一些人是“夜猫子”，这也是同样的道理。你可能擅长于构建网络、搜集数据，但是一到系统化存储这些数据的时候就摸不着头脑。这种情况下，你可以和正好擅长数据管理的人合作，达到双赢的效果。</w:t>
+      </w:r>
+    </w:p>
+    <w:p>
+      <w:r>
+        <w:rPr>
+          <w:rFonts w:hint="eastAsia"/>
+        </w:rPr>
+        <w:t>美国马萨诸塞州波士顿大学的生态学家理查德·普里马克说，他只做那些自己觉得有价值的工作。他认为，“长期把工作的重点放在一些让人不愉快的事情上，这样的职业规划是不会成功的。”高效的科研工作者明白他们的“地盘”在哪儿，并把精力集中在这块“地盘”，从而获得最大化的成果。</w:t>
+      </w:r>
+    </w:p>
+    <w:p>
+      <w:r>
+        <w:rPr>
+          <w:rFonts w:hint="eastAsia"/>
+        </w:rPr>
+        <w:t>但还是有以下这样一些情况需要注意。</w:t>
+      </w:r>
+    </w:p>
+    <w:p>
+      <w:r>
+        <w:rPr>
+          <w:rFonts w:hint="eastAsia"/>
+        </w:rPr>
+        <w:t>到优势需要时间。人通常是通过反</w:t>
+      </w:r>
+      <w:proofErr w:type="gramStart"/>
+      <w:r>
+        <w:rPr>
+          <w:rFonts w:hint="eastAsia"/>
+        </w:rPr>
+        <w:t>复试错才找到</w:t>
+      </w:r>
+      <w:proofErr w:type="gramEnd"/>
+      <w:r>
+        <w:rPr>
+          <w:rFonts w:hint="eastAsia"/>
+        </w:rPr>
+        <w:t>自己的优势的。因此，在你做科研的初期，你应该多去承担各种任务，参加各种活动。这样失败几次，你就能了解自己真正的优势所在了。</w:t>
+      </w:r>
+    </w:p>
+    <w:p>
+      <w:r>
+        <w:rPr>
+          <w:rFonts w:hint="eastAsia"/>
+        </w:rPr>
+        <w:t>不要让你的“地盘”变成“舒适区”。要不断冲破自己的心理舒适区，时不时挑战自我。这不仅能帮助你成长，还能让你发现自己潜在的优势。</w:t>
+      </w:r>
+    </w:p>
+    <w:p>
+      <w:pPr>
+        <w:rPr>
+          <w:b/>
+        </w:rPr>
+      </w:pPr>
+      <w:r>
+        <w:rPr>
+          <w:rFonts w:hint="eastAsia"/>
+          <w:b/>
+        </w:rPr>
+        <w:t>EIGHT</w:t>
+      </w:r>
+      <w:proofErr w:type="gramStart"/>
+      <w:r>
+        <w:rPr>
+          <w:rFonts w:hint="eastAsia"/>
+          <w:b/>
+        </w:rPr>
+        <w:t>丨</w:t>
+      </w:r>
+      <w:proofErr w:type="gramEnd"/>
+      <w:r>
+        <w:rPr>
+          <w:rFonts w:hint="eastAsia"/>
+          <w:b/>
+        </w:rPr>
+        <w:t>照顾好自己</w:t>
+      </w:r>
+    </w:p>
+    <w:p>
+      <w:r>
+        <w:rPr>
+          <w:rFonts w:hint="eastAsia"/>
+        </w:rPr>
+        <w:t>研究者的生活有时确实充满压力。问题是，你有没有缓解压力还是只是任其堆积？如果你不找到调节压力的方法，最终你的科研和生活都会受到不良的影响。你需要关注的是身体和心理两个维度，特别是因为存在其中一个维度会影响另一维度的情况。</w:t>
+      </w:r>
+    </w:p>
+    <w:p>
+      <w:r>
+        <w:rPr>
+          <w:rFonts w:hint="eastAsia"/>
+        </w:rPr>
+        <w:t>以下是一些自我保健练习的简单方法。</w:t>
+      </w:r>
+    </w:p>
+    <w:p>
+      <w:r>
+        <w:rPr>
+          <w:rFonts w:hint="eastAsia"/>
+        </w:rPr>
+        <w:t>学会休息。确保你能在周末空出一些时间来做自己喜欢的事情。并且，只要有可能，尽量去度假吧。此外，你还应该在繁重的工作任务之间进行短暂的休息。</w:t>
+      </w:r>
+    </w:p>
+    <w:p>
+      <w:r>
+        <w:rPr>
+          <w:rFonts w:hint="eastAsia"/>
+        </w:rPr>
+        <w:t>保证睡眠。确保睡眠充足，远离噪声、干扰和设备影响，达到真正放松休息的目的。</w:t>
+      </w:r>
+    </w:p>
+    <w:p>
+      <w:r>
+        <w:rPr>
+          <w:rFonts w:hint="eastAsia"/>
+        </w:rPr>
+        <w:t>坚持锻炼。慢跑、瑜伽、远足等体育运动能很好地平衡做科研伴随的大量脑力劳动，还能让你保持身体健康。</w:t>
+      </w:r>
+    </w:p>
+    <w:p>
+      <w:r>
+        <w:rPr>
+          <w:rFonts w:hint="eastAsia"/>
+        </w:rPr>
+        <w:t>注意沟通。把感觉和情绪封闭起来是很不健康的做法。有烦心事的话，可以分享给懂得聆听而不品头论足的朋友、同辈或是长辈听。如果这样做并没有效果，而你感觉事情失控了的话，请一定要考虑寻求专业的帮助。</w:t>
+      </w:r>
+    </w:p>
+    <w:p>
+      <w:r>
+        <w:rPr>
+          <w:rFonts w:hint="eastAsia"/>
+        </w:rPr>
+        <w:t>如果你担心把自己摆在第一位会不利于你的工作，那你就想错了。照顾好自己能让工作的你变得更加高产高效。下面这个暖心的故事就是另外一个证据，故事中的科研工作者在精疲力竭的边缘挣扎后，终于学会了平衡高效的工作和健康的生活。</w:t>
+      </w:r>
+    </w:p>
+    <w:p>
+      <w:pPr>
+        <w:rPr>
+          <w:b/>
+        </w:rPr>
+      </w:pPr>
+      <w:r>
+        <w:rPr>
+          <w:rFonts w:hint="eastAsia"/>
+          <w:b/>
+        </w:rPr>
+        <w:t>NINE</w:t>
+      </w:r>
+      <w:proofErr w:type="gramStart"/>
+      <w:r>
+        <w:rPr>
+          <w:rFonts w:hint="eastAsia"/>
+          <w:b/>
+        </w:rPr>
+        <w:t>丨</w:t>
+      </w:r>
+      <w:proofErr w:type="gramEnd"/>
+      <w:r>
+        <w:rPr>
+          <w:rFonts w:hint="eastAsia"/>
+          <w:b/>
+        </w:rPr>
+        <w:t>庆祝点滴成就</w:t>
+      </w:r>
+    </w:p>
+    <w:p>
+      <w:r>
+        <w:rPr>
+          <w:rFonts w:hint="eastAsia"/>
+        </w:rPr>
+        <w:t>成功来之不易，点滴都应该被庆祝。不论是调完了论文格式，还是文章被接收，大大小小的胜利都值得庆祝。而这个过程可以提醒你不要忘记欣赏自己，不要忘记感激为了达到最终目的你所走过的每一步。</w:t>
+      </w:r>
+    </w:p>
+    <w:p>
+      <w:r>
+        <w:rPr>
+          <w:rFonts w:hint="eastAsia"/>
+        </w:rPr>
+        <w:t>此外，做研究通常都是群策群力，所以和其他贡献者们一起庆祝成功也很棒。因此，对给予你过帮助的同辈、导师、审稿人、合著者、合作者都表示感谢吧。正如有史以来最伟大的科</w:t>
+      </w:r>
+      <w:r>
+        <w:rPr>
+          <w:rFonts w:hint="eastAsia"/>
+        </w:rPr>
+        <w:lastRenderedPageBreak/>
+        <w:t>学家之一牛顿所说：“如果说我看得比别人更远些，那是因为我站在巨人的肩膀上。</w:t>
+      </w:r>
+    </w:p>
+    <w:p/>
+    <w:p/>
+    <w:p/>
+    <w:p>
+      <w:pPr>
+        <w:pStyle w:val="1"/>
+      </w:pPr>
+      <w:r>
         <w:t>大仙</w:t>
       </w:r>
       <w:r>
@@ -2844,6 +3822,7 @@
         <w:rPr>
           <w:rFonts w:hint="eastAsia"/>
         </w:rPr>
+        <w:lastRenderedPageBreak/>
         <w:t>isstruct</w:t>
       </w:r>
       <w:proofErr w:type="spellEnd"/>
@@ -3627,6 +4606,7 @@
         <w:rPr>
           <w:rFonts w:hint="eastAsia"/>
         </w:rPr>
+        <w:lastRenderedPageBreak/>
         <w:t>数组加</w:t>
       </w:r>
       <w:r>
@@ -3738,11 +4718,12 @@
         </w:numPr>
       </w:pPr>
       <w:bookmarkStart w:id="8" w:name="_Toc35506709"/>
-      <w:r>
-        <w:rPr>
-          <w:rFonts w:hint="eastAsia"/>
-        </w:rPr>
-        <w:lastRenderedPageBreak/>
+      <w:bookmarkStart w:id="9" w:name="OLE_LINK3"/>
+      <w:bookmarkStart w:id="10" w:name="OLE_LINK4"/>
+      <w:r>
+        <w:rPr>
+          <w:rFonts w:hint="eastAsia"/>
+        </w:rPr>
         <w:t>12</w:t>
       </w:r>
       <w:r>
@@ -3753,6 +4734,8 @@
       </w:r>
       <w:bookmarkEnd w:id="8"/>
     </w:p>
+    <w:bookmarkEnd w:id="9"/>
+    <w:bookmarkEnd w:id="10"/>
     <w:p>
       <w:r>
         <w:rPr>
@@ -4153,6 +5136,11 @@
       </w:r>
     </w:p>
     <w:p>
+      <w:pPr>
+        <w:rPr>
+          <w:rFonts w:hint="eastAsia"/>
+        </w:rPr>
+      </w:pPr>
       <w:r>
         <w:rPr>
           <w:rFonts w:hint="eastAsia"/>
@@ -4175,8 +5163,46 @@
       </w:r>
     </w:p>
     <w:p>
+      <w:r>
+        <w:t>P</w:t>
+      </w:r>
+      <w:r>
+        <w:rPr>
+          <w:rFonts w:hint="eastAsia"/>
+        </w:rPr>
+        <w:t>=[4 4 4 1] A=</w:t>
+      </w:r>
       <w:proofErr w:type="spellStart"/>
       <w:r>
+        <w:t>compan</w:t>
+      </w:r>
+      <w:proofErr w:type="spellEnd"/>
+      <w:r>
+        <w:rPr>
+          <w:rFonts w:hint="eastAsia"/>
+        </w:rPr>
+        <w:t xml:space="preserve">(p) </w:t>
+      </w:r>
+      <w:r>
+        <w:rPr>
+          <w:rFonts w:hint="eastAsia"/>
+        </w:rPr>
+        <w:t>先求出</w:t>
+      </w:r>
+      <w:r>
+        <w:rPr>
+          <w:rFonts w:hint="eastAsia"/>
+        </w:rPr>
+        <w:t xml:space="preserve">A </w:t>
+      </w:r>
+      <w:r>
+        <w:rPr>
+          <w:rFonts w:hint="eastAsia"/>
+        </w:rPr>
+        <w:t>伴随矩阵；然后</w:t>
+      </w:r>
+      <w:proofErr w:type="spellStart"/>
+      <w:r>
         <w:rPr>
           <w:rFonts w:hint="eastAsia"/>
         </w:rPr>
@@ -4193,21 +5219,245 @@
         <w:rPr>
           <w:rFonts w:hint="eastAsia"/>
         </w:rPr>
+        <w:t>求根；</w:t>
+      </w:r>
+    </w:p>
+    <w:p>
+      <w:pPr>
+        <w:rPr>
+          <w:rFonts w:hint="eastAsia"/>
+        </w:rPr>
+      </w:pPr>
+      <w:proofErr w:type="spellStart"/>
+      <w:r>
+        <w:rPr>
+          <w:rFonts w:hint="eastAsia"/>
+        </w:rPr>
+        <w:t>eig</w:t>
+      </w:r>
+      <w:proofErr w:type="spellEnd"/>
+      <w:r>
+        <w:rPr>
+          <w:rFonts w:hint="eastAsia"/>
+        </w:rPr>
+        <w:t>(A)</w:t>
+      </w:r>
+      <w:r>
+        <w:rPr>
+          <w:rFonts w:hint="eastAsia"/>
+        </w:rPr>
         <w:t>特征值；</w:t>
       </w:r>
     </w:p>
-    <w:p/>
-    <w:p>
-      <w:pPr>
-        <w:pStyle w:val="1"/>
-      </w:pPr>
-      <w:bookmarkStart w:id="9" w:name="_Toc35506710"/>
-      <w:r>
-        <w:t>MATLAB</w:t>
-      </w:r>
-      <w:bookmarkEnd w:id="9"/>
-    </w:p>
-    <w:p/>
+    <w:p>
+      <w:pPr>
+        <w:rPr>
+          <w:rFonts w:hint="eastAsia"/>
+        </w:rPr>
+      </w:pPr>
+    </w:p>
+    <w:p>
+      <w:pPr>
+        <w:rPr>
+          <w:rFonts w:hint="eastAsia"/>
+        </w:rPr>
+      </w:pPr>
+      <w:r>
+        <w:rPr>
+          <w:rFonts w:hint="eastAsia"/>
+        </w:rPr>
+        <w:t>rank(A)</w:t>
+      </w:r>
+      <w:r>
+        <w:rPr>
+          <w:rFonts w:hint="eastAsia"/>
+        </w:rPr>
+        <w:t>求矩阵</w:t>
+      </w:r>
+      <w:proofErr w:type="gramStart"/>
+      <w:r>
+        <w:rPr>
+          <w:rFonts w:hint="eastAsia"/>
+        </w:rPr>
+        <w:t>秩</w:t>
+      </w:r>
+      <w:proofErr w:type="gramEnd"/>
+      <w:r>
+        <w:rPr>
+          <w:rFonts w:hint="eastAsia"/>
+        </w:rPr>
+        <w:t>；</w:t>
+      </w:r>
+      <w:r>
+        <w:rPr>
+          <w:rFonts w:hint="eastAsia"/>
+        </w:rPr>
+        <w:t xml:space="preserve">3X3  </w:t>
+      </w:r>
+      <w:proofErr w:type="gramStart"/>
+      <w:r>
+        <w:rPr>
+          <w:rFonts w:hint="eastAsia"/>
+        </w:rPr>
+        <w:t>秩</w:t>
+      </w:r>
+      <w:proofErr w:type="gramEnd"/>
+      <w:r>
+        <w:rPr>
+          <w:rFonts w:hint="eastAsia"/>
+        </w:rPr>
+        <w:t>是</w:t>
+      </w:r>
+      <w:r>
+        <w:rPr>
+          <w:rFonts w:hint="eastAsia"/>
+        </w:rPr>
+        <w:t xml:space="preserve">3  </w:t>
+      </w:r>
+      <w:r>
+        <w:rPr>
+          <w:rFonts w:hint="eastAsia"/>
+        </w:rPr>
+        <w:t>则线性无关；有唯一解；</w:t>
+      </w:r>
+    </w:p>
+    <w:p>
+      <w:pPr>
+        <w:rPr>
+          <w:rFonts w:hint="eastAsia"/>
+        </w:rPr>
+      </w:pPr>
+      <w:r>
+        <w:rPr>
+          <w:rFonts w:hint="eastAsia"/>
+        </w:rPr>
+        <w:t xml:space="preserve">trace(A) </w:t>
+      </w:r>
+      <w:r>
+        <w:rPr>
+          <w:rFonts w:hint="eastAsia"/>
+        </w:rPr>
+        <w:t>迹</w:t>
+      </w:r>
+      <w:r>
+        <w:rPr>
+          <w:rFonts w:hint="eastAsia"/>
+        </w:rPr>
+        <w:t xml:space="preserve">  </w:t>
+      </w:r>
+      <w:r>
+        <w:rPr>
+          <w:rFonts w:hint="eastAsia"/>
+        </w:rPr>
+        <w:t>对角线元素和</w:t>
+      </w:r>
+      <w:r>
+        <w:rPr>
+          <w:rFonts w:hint="eastAsia"/>
+        </w:rPr>
+        <w:t xml:space="preserve">   </w:t>
+      </w:r>
+      <w:r>
+        <w:rPr>
+          <w:rFonts w:hint="eastAsia"/>
+        </w:rPr>
+        <w:t>特征值和；</w:t>
+      </w:r>
+    </w:p>
+    <w:p>
+      <w:pPr>
+        <w:rPr>
+          <w:rFonts w:hint="eastAsia"/>
+        </w:rPr>
+      </w:pPr>
+      <w:r>
+        <w:rPr>
+          <w:rFonts w:hint="eastAsia"/>
+        </w:rPr>
+        <w:t>范数</w:t>
+      </w:r>
+      <w:r>
+        <w:rPr>
+          <w:rFonts w:hint="eastAsia"/>
+        </w:rPr>
+        <w:t xml:space="preserve"> </w:t>
+      </w:r>
+      <w:r>
+        <w:rPr>
+          <w:rFonts w:hint="eastAsia"/>
+        </w:rPr>
+        <w:t>默认</w:t>
+      </w:r>
+      <w:r>
+        <w:rPr>
+          <w:rFonts w:hint="eastAsia"/>
+        </w:rPr>
+        <w:t>2</w:t>
+      </w:r>
+      <w:r>
+        <w:rPr>
+          <w:rFonts w:hint="eastAsia"/>
+        </w:rPr>
+        <w:t>范数；</w:t>
+      </w:r>
+      <w:r>
+        <w:rPr>
+          <w:rFonts w:hint="eastAsia"/>
+        </w:rPr>
+        <w:t xml:space="preserve">  </w:t>
+      </w:r>
+      <w:proofErr w:type="gramStart"/>
+      <w:r>
+        <w:rPr>
+          <w:rFonts w:hint="eastAsia"/>
+        </w:rPr>
+        <w:t>norm(</w:t>
+      </w:r>
+      <w:proofErr w:type="gramEnd"/>
+      <w:r>
+        <w:rPr>
+          <w:rFonts w:hint="eastAsia"/>
+        </w:rPr>
+        <w:t>A)</w:t>
+      </w:r>
+    </w:p>
+    <w:p>
+      <w:pPr>
+        <w:rPr>
+          <w:rFonts w:hint="eastAsia"/>
+        </w:rPr>
+      </w:pPr>
+      <w:proofErr w:type="spellStart"/>
+      <w:r>
+        <w:t>S</w:t>
+      </w:r>
+      <w:r>
+        <w:rPr>
+          <w:rFonts w:hint="eastAsia"/>
+        </w:rPr>
+        <w:t>peye</w:t>
+      </w:r>
+      <w:proofErr w:type="spellEnd"/>
+      <w:r>
+        <w:rPr>
+          <w:rFonts w:hint="eastAsia"/>
+        </w:rPr>
+        <w:t xml:space="preserve"> ()</w:t>
+      </w:r>
+      <w:r>
+        <w:rPr>
+          <w:rFonts w:hint="eastAsia"/>
+        </w:rPr>
+        <w:t>稀疏矩阵；</w:t>
+      </w:r>
+    </w:p>
+    <w:p>
+      <w:pPr>
+        <w:rPr>
+          <w:rFonts w:hint="eastAsia"/>
+        </w:rPr>
+      </w:pPr>
+    </w:p>
     <w:p>
       <w:pPr>
         <w:pStyle w:val="2"/>
@@ -4216,14 +5466,791 @@
           <w:numId w:val="1"/>
         </w:numPr>
       </w:pPr>
-      <w:bookmarkStart w:id="10" w:name="_Toc35506711"/>
+      <w:r>
+        <w:rPr>
+          <w:rFonts w:hint="eastAsia"/>
+        </w:rPr>
+        <w:t>1</w:t>
+      </w:r>
+      <w:r>
+        <w:rPr>
+          <w:rFonts w:hint="eastAsia"/>
+        </w:rPr>
+        <w:t>5</w:t>
+      </w:r>
+      <w:r>
+        <w:rPr>
+          <w:rFonts w:hint="eastAsia"/>
+        </w:rPr>
+        <w:t>编程</w:t>
+      </w:r>
+    </w:p>
+    <w:p>
+      <w:pPr>
+        <w:rPr>
+          <w:rFonts w:hint="eastAsia"/>
+        </w:rPr>
+      </w:pPr>
+      <w:r>
+        <w:rPr>
+          <w:rFonts w:hint="eastAsia"/>
+        </w:rPr>
+        <w:t>脚本</w:t>
+      </w:r>
+      <w:r>
+        <w:rPr>
+          <w:rFonts w:hint="eastAsia"/>
+        </w:rPr>
+        <w:t>M</w:t>
+      </w:r>
+      <w:r>
+        <w:rPr>
+          <w:rFonts w:hint="eastAsia"/>
+        </w:rPr>
+        <w:t>文件；</w:t>
+      </w:r>
+      <w:r>
+        <w:rPr>
+          <w:rFonts w:hint="eastAsia"/>
+        </w:rPr>
+        <w:t>%</w:t>
+      </w:r>
+      <w:r>
+        <w:rPr>
+          <w:rFonts w:hint="eastAsia"/>
+        </w:rPr>
+        <w:t>注释；</w:t>
+      </w:r>
+      <w:r>
+        <w:rPr>
+          <w:rFonts w:hint="eastAsia"/>
+        </w:rPr>
+        <w:t xml:space="preserve">%% </w:t>
+      </w:r>
+      <w:r>
+        <w:rPr>
+          <w:rFonts w:hint="eastAsia"/>
+        </w:rPr>
+        <w:t>段落；</w:t>
+      </w:r>
+      <w:r>
+        <w:rPr>
+          <w:rFonts w:hint="eastAsia"/>
+        </w:rPr>
+        <w:t xml:space="preserve">  </w:t>
+      </w:r>
+    </w:p>
+    <w:p>
+      <w:pPr>
+        <w:rPr>
+          <w:rFonts w:hint="eastAsia"/>
+        </w:rPr>
+      </w:pPr>
+      <w:r>
+        <w:t>I</w:t>
+      </w:r>
+      <w:r>
+        <w:rPr>
+          <w:rFonts w:hint="eastAsia"/>
+        </w:rPr>
+        <w:t>f   else    end</w:t>
+      </w:r>
+    </w:p>
+    <w:p>
+      <w:pPr>
+        <w:rPr>
+          <w:rFonts w:hint="eastAsia"/>
+        </w:rPr>
+      </w:pPr>
+      <w:proofErr w:type="gramStart"/>
+      <w:r>
+        <w:t>F</w:t>
+      </w:r>
+      <w:r>
+        <w:rPr>
+          <w:rFonts w:hint="eastAsia"/>
+        </w:rPr>
+        <w:t>or  a</w:t>
+      </w:r>
+      <w:proofErr w:type="gramEnd"/>
+      <w:r>
+        <w:rPr>
+          <w:rFonts w:hint="eastAsia"/>
+        </w:rPr>
+        <w:t>=1:10</w:t>
+      </w:r>
+    </w:p>
+    <w:p>
+      <w:pPr>
+        <w:rPr>
+          <w:rFonts w:hint="eastAsia"/>
+        </w:rPr>
+      </w:pPr>
+      <w:r>
+        <w:rPr>
+          <w:rFonts w:hint="eastAsia"/>
+        </w:rPr>
+        <w:tab/>
+      </w:r>
+      <w:proofErr w:type="spellStart"/>
+      <w:proofErr w:type="gramStart"/>
+      <w:r>
+        <w:rPr>
+          <w:rFonts w:hint="eastAsia"/>
+        </w:rPr>
+        <w:t>disp</w:t>
+      </w:r>
+      <w:proofErr w:type="spellEnd"/>
+      <w:r>
+        <w:rPr>
+          <w:rFonts w:hint="eastAsia"/>
+        </w:rPr>
+        <w:t>(</w:t>
+      </w:r>
+      <w:proofErr w:type="gramEnd"/>
+      <w:r>
+        <w:rPr>
+          <w:rFonts w:hint="eastAsia"/>
+        </w:rPr>
+        <w:t>a);</w:t>
+      </w:r>
+    </w:p>
+    <w:p>
+      <w:pPr>
+        <w:rPr>
+          <w:rFonts w:hint="eastAsia"/>
+        </w:rPr>
+      </w:pPr>
+      <w:proofErr w:type="gramStart"/>
+      <w:r>
+        <w:rPr>
+          <w:rFonts w:hint="eastAsia"/>
+        </w:rPr>
+        <w:t>end</w:t>
+      </w:r>
+      <w:proofErr w:type="gramEnd"/>
+    </w:p>
+    <w:p>
+      <w:pPr>
+        <w:rPr>
+          <w:rFonts w:hint="eastAsia"/>
+        </w:rPr>
+      </w:pPr>
+      <w:r>
+        <w:rPr>
+          <w:rFonts w:hint="eastAsia"/>
+        </w:rPr>
+        <w:t>脚本文件：输入文件名可执行；或打开后运行；</w:t>
+      </w:r>
+    </w:p>
+    <w:p>
+      <w:pPr>
+        <w:rPr>
+          <w:rFonts w:hint="eastAsia"/>
+        </w:rPr>
+      </w:pPr>
+      <w:r>
+        <w:rPr>
+          <w:rFonts w:hint="eastAsia"/>
+        </w:rPr>
+        <w:t>函数文件：函数名与文件名相同；</w:t>
+      </w:r>
+    </w:p>
+    <w:p>
+      <w:pPr>
+        <w:rPr>
+          <w:rFonts w:hint="eastAsia"/>
+        </w:rPr>
+      </w:pPr>
+      <w:proofErr w:type="gramStart"/>
+      <w:r>
+        <w:t>function</w:t>
+      </w:r>
+      <w:proofErr w:type="gramEnd"/>
+      <w:r>
+        <w:rPr>
+          <w:rFonts w:hint="eastAsia"/>
+        </w:rPr>
+        <w:t xml:space="preserve">   output</w:t>
+      </w:r>
+      <w:r>
+        <w:rPr>
+          <w:rFonts w:hint="eastAsia"/>
+        </w:rPr>
+        <w:t>=</w:t>
+      </w:r>
+      <w:proofErr w:type="spellStart"/>
+      <w:r>
+        <w:rPr>
+          <w:rFonts w:hint="eastAsia"/>
+        </w:rPr>
+        <w:t>myfun</w:t>
+      </w:r>
+      <w:proofErr w:type="spellEnd"/>
+      <w:r>
+        <w:rPr>
+          <w:rFonts w:hint="eastAsia"/>
+        </w:rPr>
+        <w:t>(input)</w:t>
+      </w:r>
+    </w:p>
+    <w:p>
+      <w:pPr>
+        <w:rPr>
+          <w:rFonts w:hint="eastAsia"/>
+        </w:rPr>
+      </w:pPr>
+      <w:proofErr w:type="gramStart"/>
+      <w:r>
+        <w:rPr>
+          <w:rFonts w:hint="eastAsia"/>
+        </w:rPr>
+        <w:t>end</w:t>
+      </w:r>
+      <w:proofErr w:type="gramEnd"/>
+    </w:p>
+    <w:p>
+      <w:pPr>
+        <w:rPr>
+          <w:rFonts w:hint="eastAsia"/>
+        </w:rPr>
+      </w:pPr>
+    </w:p>
+    <w:p>
+      <w:pPr>
+        <w:rPr>
+          <w:rFonts w:hint="eastAsia"/>
+        </w:rPr>
+      </w:pPr>
+      <w:r>
+        <w:rPr>
+          <w:rFonts w:hint="eastAsia"/>
+        </w:rPr>
+        <w:t>变量数据保存导入：</w:t>
+      </w:r>
+    </w:p>
+    <w:p>
+      <w:pPr>
+        <w:rPr>
+          <w:rFonts w:hint="eastAsia"/>
+        </w:rPr>
+      </w:pPr>
+      <w:proofErr w:type="gramStart"/>
+      <w:r>
+        <w:lastRenderedPageBreak/>
+        <w:t>S</w:t>
+      </w:r>
+      <w:r>
+        <w:rPr>
+          <w:rFonts w:hint="eastAsia"/>
+        </w:rPr>
+        <w:t xml:space="preserve">ave  </w:t>
+      </w:r>
+      <w:proofErr w:type="spellStart"/>
+      <w:r>
+        <w:rPr>
+          <w:rFonts w:hint="eastAsia"/>
+        </w:rPr>
+        <w:t>mydatamat</w:t>
+      </w:r>
+      <w:proofErr w:type="spellEnd"/>
+      <w:proofErr w:type="gramEnd"/>
+      <w:r>
+        <w:rPr>
+          <w:rFonts w:hint="eastAsia"/>
+        </w:rPr>
+        <w:t xml:space="preserve">  x  y;</w:t>
+      </w:r>
+    </w:p>
+    <w:p>
+      <w:pPr>
+        <w:rPr>
+          <w:rFonts w:hint="eastAsia"/>
+        </w:rPr>
+      </w:pPr>
+      <w:r>
+        <w:t>L</w:t>
+      </w:r>
+      <w:r>
+        <w:rPr>
+          <w:rFonts w:hint="eastAsia"/>
+        </w:rPr>
+        <w:t xml:space="preserve">oad </w:t>
+      </w:r>
+      <w:proofErr w:type="spellStart"/>
+      <w:r>
+        <w:rPr>
+          <w:rFonts w:hint="eastAsia"/>
+        </w:rPr>
+        <w:t>mydata.mat</w:t>
+      </w:r>
+      <w:proofErr w:type="spellEnd"/>
+    </w:p>
+    <w:p>
+      <w:pPr>
+        <w:rPr>
+          <w:rFonts w:hint="eastAsia"/>
+        </w:rPr>
+      </w:pPr>
+      <w:r>
+        <w:t>T</w:t>
+      </w:r>
+      <w:r>
+        <w:rPr>
+          <w:rFonts w:hint="eastAsia"/>
+        </w:rPr>
+        <w:t>xt</w:t>
+      </w:r>
+      <w:r>
+        <w:rPr>
+          <w:rFonts w:hint="eastAsia"/>
+        </w:rPr>
+        <w:t>导入：</w:t>
+      </w:r>
+    </w:p>
+    <w:p>
+      <w:pPr>
+        <w:rPr>
+          <w:rFonts w:hint="eastAsia"/>
+        </w:rPr>
+      </w:pPr>
+      <w:r>
+        <w:rPr>
+          <w:rFonts w:hint="eastAsia"/>
+        </w:rPr>
+        <w:t>M=</w:t>
+      </w:r>
+      <w:proofErr w:type="spellStart"/>
+      <w:proofErr w:type="gramStart"/>
+      <w:r>
+        <w:rPr>
+          <w:rFonts w:hint="eastAsia"/>
+        </w:rPr>
+        <w:t>importdata</w:t>
+      </w:r>
+      <w:proofErr w:type="spellEnd"/>
+      <w:r>
+        <w:rPr>
+          <w:rFonts w:hint="eastAsia"/>
+        </w:rPr>
+        <w:t>(</w:t>
+      </w:r>
+      <w:proofErr w:type="gramEnd"/>
+      <w:r>
+        <w:t>“</w:t>
+      </w:r>
+      <w:r>
+        <w:rPr>
+          <w:rFonts w:hint="eastAsia"/>
+        </w:rPr>
+        <w:t>my.txt</w:t>
+      </w:r>
+      <w:r>
+        <w:t>”</w:t>
+      </w:r>
+      <w:r>
+        <w:rPr>
+          <w:rFonts w:hint="eastAsia"/>
+        </w:rPr>
+        <w:t>)</w:t>
+      </w:r>
+    </w:p>
+    <w:p>
+      <w:pPr>
+        <w:rPr>
+          <w:rFonts w:hint="eastAsia"/>
+        </w:rPr>
+      </w:pPr>
+      <w:r>
+        <w:rPr>
+          <w:rFonts w:hint="eastAsia"/>
+        </w:rPr>
+        <w:t>A=</w:t>
+      </w:r>
+      <w:proofErr w:type="spellStart"/>
+      <w:r>
+        <w:rPr>
+          <w:rFonts w:hint="eastAsia"/>
+        </w:rPr>
+        <w:t>M.data</w:t>
+      </w:r>
+      <w:proofErr w:type="spellEnd"/>
+      <w:r>
+        <w:rPr>
+          <w:rFonts w:hint="eastAsia"/>
+        </w:rPr>
+        <w:t>;(</w:t>
+      </w:r>
+      <w:r>
+        <w:rPr>
+          <w:rFonts w:hint="eastAsia"/>
+        </w:rPr>
+        <w:t>只取其中的数据</w:t>
+      </w:r>
+      <w:r>
+        <w:rPr>
+          <w:rFonts w:hint="eastAsia"/>
+        </w:rPr>
+        <w:t>)</w:t>
+      </w:r>
+    </w:p>
+    <w:p>
+      <w:pPr>
+        <w:rPr>
+          <w:rFonts w:hint="eastAsia"/>
+        </w:rPr>
+      </w:pPr>
+      <w:r>
+        <w:rPr>
+          <w:rFonts w:hint="eastAsia"/>
+        </w:rPr>
+        <w:t>存为</w:t>
+      </w:r>
+      <w:r>
+        <w:rPr>
+          <w:rFonts w:hint="eastAsia"/>
+        </w:rPr>
+        <w:t>txt:</w:t>
+      </w:r>
+    </w:p>
+    <w:p>
+      <w:pPr>
+        <w:rPr>
+          <w:rFonts w:hint="eastAsia"/>
+        </w:rPr>
+      </w:pPr>
+      <w:r>
+        <w:t>S</w:t>
+      </w:r>
+      <w:r>
+        <w:rPr>
+          <w:rFonts w:hint="eastAsia"/>
+        </w:rPr>
+        <w:t xml:space="preserve">ave </w:t>
+      </w:r>
+      <w:r>
+        <w:t>“</w:t>
+      </w:r>
+      <w:r>
+        <w:rPr>
+          <w:rFonts w:hint="eastAsia"/>
+        </w:rPr>
+        <w:t>my.txt</w:t>
+      </w:r>
+      <w:r>
+        <w:t>”</w:t>
+      </w:r>
+      <w:r>
+        <w:rPr>
+          <w:rFonts w:hint="eastAsia"/>
+        </w:rPr>
+        <w:t xml:space="preserve">   A </w:t>
+      </w:r>
+      <w:r>
+        <w:t>–</w:t>
+      </w:r>
+      <w:proofErr w:type="spellStart"/>
+      <w:proofErr w:type="gramStart"/>
+      <w:r>
+        <w:rPr>
+          <w:rFonts w:hint="eastAsia"/>
+        </w:rPr>
+        <w:t>ascii</w:t>
+      </w:r>
+      <w:proofErr w:type="spellEnd"/>
+      <w:proofErr w:type="gramEnd"/>
+    </w:p>
+    <w:p>
+      <w:pPr>
+        <w:rPr>
+          <w:rFonts w:hint="eastAsia"/>
+        </w:rPr>
+      </w:pPr>
+      <w:r>
+        <w:rPr>
+          <w:rFonts w:hint="eastAsia"/>
+        </w:rPr>
+        <w:t>B=</w:t>
+      </w:r>
+      <w:proofErr w:type="gramStart"/>
+      <w:r>
+        <w:rPr>
+          <w:rFonts w:hint="eastAsia"/>
+        </w:rPr>
+        <w:t>load(</w:t>
+      </w:r>
+      <w:proofErr w:type="gramEnd"/>
+      <w:r>
+        <w:t>‘</w:t>
+      </w:r>
+      <w:r>
+        <w:rPr>
+          <w:rFonts w:hint="eastAsia"/>
+        </w:rPr>
+        <w:t>data.txt</w:t>
+      </w:r>
+      <w:r>
+        <w:t>’</w:t>
+      </w:r>
+      <w:r>
+        <w:rPr>
+          <w:rFonts w:hint="eastAsia"/>
+        </w:rPr>
+        <w:t>)</w:t>
+      </w:r>
+    </w:p>
+    <w:p>
+      <w:pPr>
+        <w:rPr>
+          <w:rFonts w:hint="eastAsia"/>
+        </w:rPr>
+      </w:pPr>
+      <w:proofErr w:type="spellStart"/>
+      <w:r>
+        <w:t>X</w:t>
+      </w:r>
+      <w:r>
+        <w:rPr>
+          <w:rFonts w:hint="eastAsia"/>
+        </w:rPr>
+        <w:t>lswrite</w:t>
+      </w:r>
+      <w:proofErr w:type="spellEnd"/>
+      <w:r>
+        <w:rPr>
+          <w:rFonts w:hint="eastAsia"/>
+        </w:rPr>
+        <w:t>(</w:t>
+      </w:r>
+      <w:r>
+        <w:t>‘</w:t>
+      </w:r>
+      <w:r>
+        <w:rPr>
+          <w:rFonts w:hint="eastAsia"/>
+        </w:rPr>
+        <w:t>aa.xls</w:t>
+      </w:r>
+      <w:r>
+        <w:t>’</w:t>
+      </w:r>
+      <w:r>
+        <w:rPr>
+          <w:rFonts w:hint="eastAsia"/>
+        </w:rPr>
+        <w:t>，</w:t>
+      </w:r>
+      <w:r>
+        <w:rPr>
+          <w:rFonts w:hint="eastAsia"/>
+        </w:rPr>
+        <w:t xml:space="preserve">A)   </w:t>
+      </w:r>
+      <w:proofErr w:type="spellStart"/>
+      <w:r>
+        <w:rPr>
+          <w:rFonts w:hint="eastAsia"/>
+        </w:rPr>
+        <w:t>xlsread</w:t>
+      </w:r>
+      <w:proofErr w:type="spellEnd"/>
+      <w:r>
+        <w:rPr>
+          <w:rFonts w:hint="eastAsia"/>
+        </w:rPr>
+        <w:t>(</w:t>
+      </w:r>
+      <w:r>
+        <w:t>‘</w:t>
+      </w:r>
+      <w:r>
+        <w:rPr>
+          <w:rFonts w:hint="eastAsia"/>
+        </w:rPr>
+        <w:t>data.xls</w:t>
+      </w:r>
+      <w:r>
+        <w:t>’</w:t>
+      </w:r>
+      <w:r>
+        <w:rPr>
+          <w:rFonts w:hint="eastAsia"/>
+        </w:rPr>
+        <w:t>)</w:t>
+      </w:r>
+    </w:p>
+    <w:p>
+      <w:pPr>
+        <w:pBdr>
+          <w:bottom w:val="single" w:sz="6" w:space="1" w:color="auto"/>
+        </w:pBdr>
+        <w:rPr>
+          <w:rFonts w:hint="eastAsia"/>
+        </w:rPr>
+      </w:pPr>
+      <w:proofErr w:type="spellStart"/>
+      <w:r>
+        <w:t>C</w:t>
+      </w:r>
+      <w:r>
+        <w:rPr>
+          <w:rFonts w:hint="eastAsia"/>
+        </w:rPr>
+        <w:t>svwrite</w:t>
+      </w:r>
+      <w:proofErr w:type="spellEnd"/>
+      <w:r>
+        <w:rPr>
+          <w:rFonts w:hint="eastAsia"/>
+        </w:rPr>
+        <w:t xml:space="preserve">    </w:t>
+      </w:r>
+      <w:proofErr w:type="spellStart"/>
+      <w:r>
+        <w:rPr>
+          <w:rFonts w:hint="eastAsia"/>
+        </w:rPr>
+        <w:t>csvread</w:t>
+      </w:r>
+      <w:proofErr w:type="spellEnd"/>
+      <w:r>
+        <w:rPr>
+          <w:rFonts w:hint="eastAsia"/>
+        </w:rPr>
+        <w:t xml:space="preserve">   </w:t>
+      </w:r>
+    </w:p>
+    <w:p>
+      <w:pPr>
+        <w:rPr>
+          <w:rFonts w:hint="eastAsia"/>
+        </w:rPr>
+      </w:pPr>
+      <w:r>
+        <w:rPr>
+          <w:rFonts w:hint="eastAsia"/>
+        </w:rPr>
+        <w:t xml:space="preserve">%% </w:t>
+      </w:r>
+      <w:r>
+        <w:rPr>
+          <w:rFonts w:hint="eastAsia"/>
+        </w:rPr>
+        <w:t>可以区分程序块；</w:t>
+      </w:r>
+    </w:p>
+    <w:p>
+      <w:pPr>
+        <w:rPr>
+          <w:rFonts w:hint="eastAsia"/>
+        </w:rPr>
+      </w:pPr>
+      <w:r>
+        <w:t>E</w:t>
+      </w:r>
+      <w:r>
+        <w:rPr>
+          <w:rFonts w:hint="eastAsia"/>
+        </w:rPr>
+        <w:t>dit   sin  (</w:t>
+      </w:r>
+      <w:r>
+        <w:rPr>
+          <w:rFonts w:hint="eastAsia"/>
+        </w:rPr>
+        <w:t>可用函数</w:t>
+      </w:r>
+      <w:r>
+        <w:rPr>
+          <w:rFonts w:hint="eastAsia"/>
+        </w:rPr>
+        <w:t>)</w:t>
+      </w:r>
+      <w:r>
+        <w:rPr>
+          <w:rFonts w:hint="eastAsia"/>
+        </w:rPr>
+        <w:t>看源代码；</w:t>
+      </w:r>
+    </w:p>
+    <w:p>
+      <w:pPr>
+        <w:rPr>
+          <w:rFonts w:hint="eastAsia"/>
+        </w:rPr>
+      </w:pPr>
+      <w:r>
+        <w:rPr>
+          <w:rFonts w:hint="eastAsia"/>
+        </w:rPr>
+        <w:t>预分配空间可以加快运行；</w:t>
+      </w:r>
+      <w:r>
+        <w:rPr>
+          <w:rFonts w:hint="eastAsia"/>
+        </w:rPr>
+        <w:t>A=</w:t>
+      </w:r>
+      <w:proofErr w:type="gramStart"/>
+      <w:r>
+        <w:rPr>
+          <w:rFonts w:hint="eastAsia"/>
+        </w:rPr>
+        <w:t>zeros(</w:t>
+      </w:r>
+      <w:proofErr w:type="gramEnd"/>
+      <w:r>
+        <w:rPr>
+          <w:rFonts w:hint="eastAsia"/>
+        </w:rPr>
+        <w:t>100,1000);</w:t>
+      </w:r>
+    </w:p>
+    <w:p>
+      <w:pPr>
+        <w:rPr>
+          <w:rFonts w:hint="eastAsia"/>
+        </w:rPr>
+      </w:pPr>
+      <w:bookmarkStart w:id="11" w:name="_GoBack"/>
+      <w:bookmarkEnd w:id="11"/>
+    </w:p>
+    <w:p>
+      <w:pPr>
+        <w:rPr>
+          <w:rFonts w:hint="eastAsia"/>
+        </w:rPr>
+      </w:pPr>
+    </w:p>
+    <w:p/>
+    <w:p/>
+    <w:p>
+      <w:pPr>
+        <w:pStyle w:val="1"/>
+      </w:pPr>
+      <w:bookmarkStart w:id="12" w:name="_Toc35506710"/>
+      <w:r>
+        <w:t>MATLAB</w:t>
+      </w:r>
+      <w:bookmarkEnd w:id="12"/>
+    </w:p>
+    <w:p/>
+    <w:p>
+      <w:pPr>
+        <w:pStyle w:val="2"/>
+        <w:numPr>
+          <w:ilvl w:val="0"/>
+          <w:numId w:val="1"/>
+        </w:numPr>
+      </w:pPr>
+      <w:bookmarkStart w:id="13" w:name="_Toc35506711"/>
       <w:r>
         <w:rPr>
           <w:rFonts w:hint="eastAsia"/>
         </w:rPr>
         <w:t>绘图命令基础</w:t>
       </w:r>
-      <w:bookmarkEnd w:id="10"/>
+      <w:bookmarkEnd w:id="13"/>
     </w:p>
     <w:p>
       <w:pPr>
@@ -4236,7 +6263,7 @@
       <w:pPr>
         <w:pStyle w:val="2"/>
       </w:pPr>
-      <w:bookmarkStart w:id="11" w:name="_Toc35506712"/>
+      <w:bookmarkStart w:id="14" w:name="_Toc35506712"/>
       <w:r>
         <w:rPr>
           <w:rFonts w:hint="eastAsia"/>
@@ -4258,7 +6285,7 @@
       <w:r>
         <w:t>LOT</w:t>
       </w:r>
-      <w:bookmarkEnd w:id="11"/>
+      <w:bookmarkEnd w:id="14"/>
     </w:p>
     <w:p>
       <w:pPr>
@@ -4326,7 +6353,6 @@
         <w:rPr>
           <w:noProof/>
         </w:rPr>
-        <w:lastRenderedPageBreak/>
         <w:drawing>
           <wp:inline distT="0" distB="0" distL="0" distR="0" wp14:anchorId="402EE732" wp14:editId="4D58E35F">
             <wp:extent cx="4549534" cy="2728196"/>
@@ -4467,6 +6493,7 @@
         <w:rPr>
           <w:noProof/>
         </w:rPr>
+        <w:lastRenderedPageBreak/>
         <w:drawing>
           <wp:inline distT="0" distB="0" distL="0" distR="0" wp14:anchorId="63BE361C" wp14:editId="057E4A3E">
             <wp:extent cx="3772227" cy="1607959"/>
@@ -4514,7 +6541,7 @@
       <w:pPr>
         <w:pStyle w:val="2"/>
       </w:pPr>
-      <w:bookmarkStart w:id="12" w:name="_Toc35506713"/>
+      <w:bookmarkStart w:id="15" w:name="_Toc35506713"/>
       <w:r>
         <w:rPr>
           <w:rFonts w:hint="eastAsia"/>
@@ -4548,7 +6575,7 @@
       <w:r>
         <w:t>LOT</w:t>
       </w:r>
-      <w:bookmarkEnd w:id="12"/>
+      <w:bookmarkEnd w:id="15"/>
     </w:p>
     <w:p>
       <w:pPr>
@@ -5310,7 +7337,6 @@
           <w:sz w:val="26"/>
           <w:szCs w:val="26"/>
         </w:rPr>
-        <w:lastRenderedPageBreak/>
         <w:t>[</w:t>
       </w:r>
       <w:proofErr w:type="spellStart"/>
@@ -5532,14 +7558,14 @@
           <w:numId w:val="1"/>
         </w:numPr>
       </w:pPr>
-      <w:bookmarkStart w:id="13" w:name="_Toc35506714"/>
+      <w:bookmarkStart w:id="16" w:name="_Toc35506714"/>
       <w:r>
         <w:rPr>
           <w:rFonts w:hint="eastAsia"/>
         </w:rPr>
         <w:t>编程基础</w:t>
       </w:r>
-      <w:bookmarkEnd w:id="13"/>
+      <w:bookmarkEnd w:id="16"/>
     </w:p>
     <w:p>
       <w:pPr>
@@ -5551,7 +7577,7 @@
       <w:pPr>
         <w:pStyle w:val="2"/>
       </w:pPr>
-      <w:bookmarkStart w:id="14" w:name="_Toc35506715"/>
+      <w:bookmarkStart w:id="17" w:name="_Toc35506715"/>
       <w:r>
         <w:rPr>
           <w:rFonts w:hint="eastAsia"/>
@@ -5582,7 +7608,7 @@
         </w:rPr>
         <w:t>文件基础</w:t>
       </w:r>
-      <w:bookmarkEnd w:id="14"/>
+      <w:bookmarkEnd w:id="17"/>
     </w:p>
     <w:p>
       <w:pPr>
@@ -5776,6 +7802,7 @@
           <w:sz w:val="26"/>
           <w:szCs w:val="26"/>
         </w:rPr>
+        <w:lastRenderedPageBreak/>
         <w:t xml:space="preserve">% </w:t>
       </w:r>
       <w:proofErr w:type="gramStart"/>
@@ -6137,7 +8164,7 @@
       <w:pPr>
         <w:pStyle w:val="2"/>
       </w:pPr>
-      <w:bookmarkStart w:id="15" w:name="_Toc35506716"/>
+      <w:bookmarkStart w:id="18" w:name="_Toc35506716"/>
       <w:r>
         <w:rPr>
           <w:rFonts w:hint="eastAsia"/>
@@ -6162,7 +8189,7 @@
         </w:rPr>
         <w:t>分支与循环</w:t>
       </w:r>
-      <w:bookmarkEnd w:id="15"/>
+      <w:bookmarkEnd w:id="18"/>
     </w:p>
     <w:p>
       <w:pPr>
@@ -6351,21 +8378,21 @@
       <w:pPr>
         <w:pStyle w:val="1"/>
       </w:pPr>
-      <w:bookmarkStart w:id="16" w:name="_Toc35506717"/>
+      <w:bookmarkStart w:id="19" w:name="_Toc35506717"/>
       <w:r>
         <w:rPr>
           <w:rFonts w:hint="eastAsia"/>
         </w:rPr>
         <w:t>PROTEL</w:t>
       </w:r>
-      <w:bookmarkEnd w:id="16"/>
+      <w:bookmarkEnd w:id="19"/>
     </w:p>
     <w:p/>
     <w:p>
       <w:pPr>
         <w:pStyle w:val="2"/>
       </w:pPr>
-      <w:bookmarkStart w:id="17" w:name="_Toc35506718"/>
+      <w:bookmarkStart w:id="20" w:name="_Toc35506718"/>
       <w:r>
         <w:rPr>
           <w:rFonts w:hint="eastAsia"/>
@@ -6378,7 +8405,7 @@
         </w:rPr>
         <w:t>快捷键</w:t>
       </w:r>
-      <w:bookmarkEnd w:id="17"/>
+      <w:bookmarkEnd w:id="20"/>
     </w:p>
     <w:p>
       <w:pPr>
@@ -6555,7 +8582,7 @@
       <w:pPr>
         <w:pStyle w:val="2"/>
       </w:pPr>
-      <w:bookmarkStart w:id="18" w:name="_Toc35506719"/>
+      <w:bookmarkStart w:id="21" w:name="_Toc35506719"/>
       <w:r>
         <w:rPr>
           <w:rFonts w:hint="eastAsia"/>
@@ -6568,7 +8595,7 @@
         </w:rPr>
         <w:t>快捷键</w:t>
       </w:r>
-      <w:bookmarkEnd w:id="18"/>
+      <w:bookmarkEnd w:id="21"/>
     </w:p>
     <w:p>
       <w:pPr>
@@ -7167,9 +9194,6 @@
         <w:widowControl/>
         <w:ind w:left="420"/>
         <w:jc w:val="left"/>
-        <w:rPr>
-          <w:rFonts w:hint="eastAsia"/>
-        </w:rPr>
       </w:pPr>
       <w:r>
         <w:rPr>
@@ -7218,9 +9242,6 @@
         <w:widowControl/>
         <w:ind w:left="420"/>
         <w:jc w:val="left"/>
-        <w:rPr>
-          <w:rFonts w:hint="eastAsia"/>
-        </w:rPr>
       </w:pPr>
       <w:r>
         <w:t>S</w:t>
@@ -7286,8 +9307,6 @@
         </w:rPr>
         <w:t>垂直；</w:t>
       </w:r>
-      <w:bookmarkStart w:id="19" w:name="_GoBack"/>
-      <w:bookmarkEnd w:id="19"/>
     </w:p>
     <w:p>
       <w:pPr>
@@ -7302,21 +9321,141 @@
         <w:ind w:left="420"/>
         <w:jc w:val="left"/>
       </w:pPr>
+      <w:r>
+        <w:t>G</w:t>
+      </w:r>
+      <w:r>
+        <w:rPr>
+          <w:rFonts w:hint="eastAsia"/>
+        </w:rPr>
+        <w:t>erber</w:t>
+      </w:r>
+      <w:r>
+        <w:rPr>
+          <w:rFonts w:hint="eastAsia"/>
+        </w:rPr>
+        <w:t>转</w:t>
+      </w:r>
+      <w:r>
+        <w:rPr>
+          <w:rFonts w:hint="eastAsia"/>
+        </w:rPr>
+        <w:t xml:space="preserve">PCB:  </w:t>
+      </w:r>
+      <w:r>
+        <w:rPr>
+          <w:rFonts w:hint="eastAsia"/>
+        </w:rPr>
+        <w:t>新建</w:t>
+      </w:r>
+      <w:r>
+        <w:rPr>
+          <w:rFonts w:hint="eastAsia"/>
+        </w:rPr>
+        <w:t>CAM</w:t>
+      </w:r>
+      <w:r>
+        <w:rPr>
+          <w:rFonts w:hint="eastAsia"/>
+        </w:rPr>
+        <w:t>文件；导入</w:t>
+      </w:r>
+      <w:proofErr w:type="spellStart"/>
+      <w:r>
+        <w:rPr>
+          <w:rFonts w:hint="eastAsia"/>
+        </w:rPr>
+        <w:t>gerber</w:t>
+      </w:r>
+      <w:proofErr w:type="spellEnd"/>
+      <w:r>
+        <w:rPr>
+          <w:rFonts w:hint="eastAsia"/>
+        </w:rPr>
+        <w:t>;</w:t>
+      </w:r>
+      <w:r>
+        <w:rPr>
+          <w:rFonts w:hint="eastAsia"/>
+        </w:rPr>
+        <w:t>导入钻孔文件；设置</w:t>
+      </w:r>
+      <w:r>
+        <w:rPr>
+          <w:rFonts w:hint="eastAsia"/>
+        </w:rPr>
+        <w:t>NC</w:t>
+      </w:r>
+      <w:r>
+        <w:rPr>
+          <w:rFonts w:hint="eastAsia"/>
+        </w:rPr>
+        <w:t>孔表；设置层顺序</w:t>
+      </w:r>
+      <w:r>
+        <w:rPr>
+          <w:rFonts w:hint="eastAsia"/>
+        </w:rPr>
+        <w:t>top1  but2;</w:t>
+      </w:r>
+      <w:r>
+        <w:rPr>
+          <w:rFonts w:hint="eastAsia"/>
+        </w:rPr>
+        <w:t>工具</w:t>
+      </w:r>
+      <w:r>
+        <w:t>—</w:t>
+      </w:r>
+      <w:proofErr w:type="gramStart"/>
+      <w:r>
+        <w:rPr>
+          <w:rFonts w:hint="eastAsia"/>
+        </w:rPr>
+        <w:t>生成网表</w:t>
+      </w:r>
+      <w:proofErr w:type="gramEnd"/>
+      <w:r>
+        <w:rPr>
+          <w:rFonts w:hint="eastAsia"/>
+        </w:rPr>
+        <w:t>；导出</w:t>
+      </w:r>
+      <w:r>
+        <w:rPr>
+          <w:rFonts w:hint="eastAsia"/>
+        </w:rPr>
+        <w:t>PCB;</w:t>
+      </w:r>
+    </w:p>
+    <w:p>
+      <w:pPr>
+        <w:widowControl/>
+        <w:ind w:left="420"/>
+        <w:jc w:val="left"/>
+      </w:pPr>
+    </w:p>
+    <w:p>
+      <w:pPr>
+        <w:widowControl/>
+        <w:ind w:left="420"/>
+        <w:jc w:val="left"/>
+      </w:pPr>
     </w:p>
     <w:p>
       <w:pPr>
         <w:pStyle w:val="1"/>
       </w:pPr>
-      <w:bookmarkStart w:id="20" w:name="_Toc35506720"/>
-      <w:bookmarkStart w:id="21" w:name="OLE_LINK1"/>
-      <w:bookmarkStart w:id="22" w:name="OLE_LINK2"/>
+      <w:bookmarkStart w:id="22" w:name="_Toc35506720"/>
+      <w:bookmarkStart w:id="23" w:name="OLE_LINK1"/>
+      <w:bookmarkStart w:id="24" w:name="OLE_LINK2"/>
       <w:r>
         <w:rPr>
           <w:rFonts w:hint="eastAsia"/>
         </w:rPr>
         <w:t>LINUX</w:t>
       </w:r>
-      <w:bookmarkEnd w:id="20"/>
+      <w:bookmarkEnd w:id="22"/>
     </w:p>
     <w:p>
       <w:pPr>
@@ -7328,17 +9467,18 @@
       <w:pPr>
         <w:pStyle w:val="2"/>
       </w:pPr>
-      <w:bookmarkStart w:id="23" w:name="_Toc35506721"/>
-      <w:r>
-        <w:rPr>
-          <w:rFonts w:hint="eastAsia"/>
-        </w:rPr>
+      <w:bookmarkStart w:id="25" w:name="_Toc35506721"/>
+      <w:r>
+        <w:rPr>
+          <w:rFonts w:hint="eastAsia"/>
+        </w:rPr>
+        <w:lastRenderedPageBreak/>
         <w:t>基本命令</w:t>
       </w:r>
-      <w:bookmarkEnd w:id="23"/>
-    </w:p>
-    <w:bookmarkEnd w:id="21"/>
-    <w:bookmarkEnd w:id="22"/>
+      <w:bookmarkEnd w:id="25"/>
+    </w:p>
+    <w:bookmarkEnd w:id="23"/>
+    <w:bookmarkEnd w:id="24"/>
     <w:p>
       <w:pPr>
         <w:widowControl/>
@@ -7357,7 +9497,6 @@
         <w:rPr>
           <w:rFonts w:hint="eastAsia"/>
         </w:rPr>
-        <w:lastRenderedPageBreak/>
         <w:t>本文档主要用于记录</w:t>
       </w:r>
       <w:proofErr w:type="spellStart"/>
@@ -7388,7 +9527,7 @@
       <w:pPr>
         <w:pStyle w:val="2"/>
       </w:pPr>
-      <w:bookmarkStart w:id="24" w:name="_Toc35506722"/>
+      <w:bookmarkStart w:id="26" w:name="_Toc35506722"/>
       <w:r>
         <w:rPr>
           <w:rFonts w:hint="eastAsia"/>
@@ -7401,7 +9540,7 @@
         </w:rPr>
         <w:t>目录命令</w:t>
       </w:r>
-      <w:bookmarkEnd w:id="24"/>
+      <w:bookmarkEnd w:id="26"/>
     </w:p>
     <w:p>
       <w:pPr>
@@ -8029,7 +10168,7 @@
       <w:pPr>
         <w:pStyle w:val="2"/>
       </w:pPr>
-      <w:bookmarkStart w:id="25" w:name="_Toc35506723"/>
+      <w:bookmarkStart w:id="27" w:name="_Toc35506723"/>
       <w:r>
         <w:rPr>
           <w:rFonts w:hint="eastAsia"/>
@@ -8054,7 +10193,7 @@
         </w:rPr>
         <w:t>解压与文件命令</w:t>
       </w:r>
-      <w:bookmarkEnd w:id="25"/>
+      <w:bookmarkEnd w:id="27"/>
     </w:p>
     <w:p>
       <w:pPr>
@@ -8265,6 +10404,7 @@
         <w:rPr>
           <w:rFonts w:hint="eastAsia"/>
         </w:rPr>
+        <w:lastRenderedPageBreak/>
         <w:t>文件操作属性决定如何使用这个文件，其属性由</w:t>
       </w:r>
       <w:r>
@@ -8331,7 +10471,6 @@
         <w:rPr>
           <w:rFonts w:hint="eastAsia"/>
         </w:rPr>
-        <w:lastRenderedPageBreak/>
         <w:t>r</w:t>
       </w:r>
       <w:r>
@@ -8970,7 +11109,7 @@
       <w:pPr>
         <w:pStyle w:val="2"/>
       </w:pPr>
-      <w:bookmarkStart w:id="26" w:name="_Toc35506724"/>
+      <w:bookmarkStart w:id="28" w:name="_Toc35506724"/>
       <w:r>
         <w:rPr>
           <w:rFonts w:hint="eastAsia"/>
@@ -8995,7 +11134,7 @@
         </w:rPr>
         <w:t>内存命令</w:t>
       </w:r>
-      <w:bookmarkEnd w:id="26"/>
+      <w:bookmarkEnd w:id="28"/>
     </w:p>
     <w:p>
       <w:pPr>
@@ -9261,11 +11400,12 @@
       <w:pPr>
         <w:pStyle w:val="2"/>
       </w:pPr>
-      <w:bookmarkStart w:id="27" w:name="_Toc35506725"/>
-      <w:r>
-        <w:rPr>
-          <w:rFonts w:hint="eastAsia"/>
-        </w:rPr>
+      <w:bookmarkStart w:id="29" w:name="_Toc35506725"/>
+      <w:r>
+        <w:rPr>
+          <w:rFonts w:hint="eastAsia"/>
+        </w:rPr>
+        <w:lastRenderedPageBreak/>
         <w:t>（</w:t>
       </w:r>
       <w:r>
@@ -9286,7 +11426,7 @@
         </w:rPr>
         <w:t>网络命令</w:t>
       </w:r>
-      <w:bookmarkEnd w:id="27"/>
+      <w:bookmarkEnd w:id="29"/>
     </w:p>
     <w:p>
       <w:pPr>
@@ -9336,14 +11476,14 @@
       <w:pPr>
         <w:pStyle w:val="1"/>
       </w:pPr>
-      <w:bookmarkStart w:id="28" w:name="_Toc35506726"/>
+      <w:bookmarkStart w:id="30" w:name="_Toc35506726"/>
       <w:r>
         <w:rPr>
           <w:rFonts w:hint="eastAsia"/>
         </w:rPr>
         <w:t>STM32</w:t>
       </w:r>
-      <w:bookmarkEnd w:id="28"/>
+      <w:bookmarkEnd w:id="30"/>
     </w:p>
     <w:p>
       <w:pPr>
@@ -9355,14 +11495,14 @@
       <w:pPr>
         <w:pStyle w:val="2"/>
       </w:pPr>
-      <w:bookmarkStart w:id="29" w:name="_Toc35506727"/>
+      <w:bookmarkStart w:id="31" w:name="_Toc35506727"/>
       <w:r>
         <w:rPr>
           <w:rFonts w:hint="eastAsia"/>
         </w:rPr>
         <w:t>新建库工程</w:t>
       </w:r>
-      <w:bookmarkEnd w:id="29"/>
+      <w:bookmarkEnd w:id="31"/>
     </w:p>
     <w:p>
       <w:pPr>
@@ -9426,7 +11566,7 @@
       <w:pPr>
         <w:pStyle w:val="1"/>
       </w:pPr>
-      <w:bookmarkStart w:id="30" w:name="_Toc35506728"/>
+      <w:bookmarkStart w:id="32" w:name="_Toc35506728"/>
       <w:r>
         <w:rPr>
           <w:rFonts w:hint="eastAsia"/>
@@ -9439,7 +11579,7 @@
         </w:rPr>
         <w:t>记录</w:t>
       </w:r>
-      <w:bookmarkEnd w:id="30"/>
+      <w:bookmarkEnd w:id="32"/>
     </w:p>
     <w:p/>
     <w:p>
@@ -10389,7 +12529,7 @@
       <w:pPr>
         <w:pStyle w:val="3"/>
       </w:pPr>
-      <w:bookmarkStart w:id="31" w:name="_Toc35506729"/>
+      <w:bookmarkStart w:id="33" w:name="_Toc35506729"/>
       <w:r>
         <w:rPr>
           <w:rFonts w:hint="eastAsia"/>
@@ -10397,7 +12537,7 @@
         <w:lastRenderedPageBreak/>
         <w:t>通信协议距离与速度图</w:t>
       </w:r>
-      <w:bookmarkEnd w:id="31"/>
+      <w:bookmarkEnd w:id="33"/>
     </w:p>
     <w:p>
       <w:pPr>
@@ -12215,7 +14355,7 @@
 </file>
 
 <file path=customXml/itemProps1.xml><?xml version="1.0" encoding="utf-8"?>
-<ds:datastoreItem xmlns:ds="http://schemas.openxmlformats.org/officeDocument/2006/customXml" ds:itemID="{EB81A5AC-DC5D-4282-8949-DDDE56AA58E8}">
+<ds:datastoreItem xmlns:ds="http://schemas.openxmlformats.org/officeDocument/2006/customXml" ds:itemID="{8003D829-1020-40AD-BD54-CCE477AFF370}">
   <ds:schemaRefs>
     <ds:schemaRef ds:uri="http://schemas.openxmlformats.org/officeDocument/2006/bibliography"/>
   </ds:schemaRefs>

--- a/AAAstudy2020409.docx
+++ b/AAAstudy2020409.docx
@@ -36,6 +36,8 @@
             <w:t>目录</w:t>
           </w:r>
         </w:p>
+        <w:bookmarkStart w:id="0" w:name="_GoBack"/>
+        <w:bookmarkEnd w:id="0"/>
         <w:p>
           <w:pPr>
             <w:pStyle w:val="10"/>
@@ -55,13 +57,151 @@
           <w:r>
             <w:fldChar w:fldCharType="separate"/>
           </w:r>
-          <w:hyperlink w:anchor="_Toc35506701" w:history="1">
+          <w:hyperlink w:anchor="_Toc40801873" w:history="1">
             <w:r>
               <w:rPr>
                 <w:rStyle w:val="a8"/>
                 <w:rFonts w:hint="eastAsia"/>
                 <w:noProof/>
               </w:rPr>
+              <w:t>学习思考</w:t>
+            </w:r>
+            <w:r>
+              <w:rPr>
+                <w:noProof/>
+                <w:webHidden/>
+              </w:rPr>
+              <w:tab/>
+            </w:r>
+            <w:r>
+              <w:rPr>
+                <w:noProof/>
+                <w:webHidden/>
+              </w:rPr>
+              <w:fldChar w:fldCharType="begin"/>
+            </w:r>
+            <w:r>
+              <w:rPr>
+                <w:noProof/>
+                <w:webHidden/>
+              </w:rPr>
+              <w:instrText xml:space="preserve"> PAGEREF _Toc40801873 \h </w:instrText>
+            </w:r>
+            <w:r>
+              <w:rPr>
+                <w:noProof/>
+                <w:webHidden/>
+              </w:rPr>
+            </w:r>
+            <w:r>
+              <w:rPr>
+                <w:noProof/>
+                <w:webHidden/>
+              </w:rPr>
+              <w:fldChar w:fldCharType="separate"/>
+            </w:r>
+            <w:r>
+              <w:rPr>
+                <w:noProof/>
+                <w:webHidden/>
+              </w:rPr>
+              <w:t>2</w:t>
+            </w:r>
+            <w:r>
+              <w:rPr>
+                <w:noProof/>
+                <w:webHidden/>
+              </w:rPr>
+              <w:fldChar w:fldCharType="end"/>
+            </w:r>
+          </w:hyperlink>
+        </w:p>
+        <w:p>
+          <w:pPr>
+            <w:pStyle w:val="20"/>
+            <w:tabs>
+              <w:tab w:val="right" w:leader="dot" w:pos="8296"/>
+            </w:tabs>
+            <w:rPr>
+              <w:noProof/>
+            </w:rPr>
+          </w:pPr>
+          <w:hyperlink w:anchor="_Toc40801874" w:history="1">
+            <w:r>
+              <w:rPr>
+                <w:rStyle w:val="a8"/>
+                <w:rFonts w:hint="eastAsia"/>
+                <w:noProof/>
+              </w:rPr>
+              <w:t>目标</w:t>
+            </w:r>
+            <w:r>
+              <w:rPr>
+                <w:noProof/>
+                <w:webHidden/>
+              </w:rPr>
+              <w:tab/>
+            </w:r>
+            <w:r>
+              <w:rPr>
+                <w:noProof/>
+                <w:webHidden/>
+              </w:rPr>
+              <w:fldChar w:fldCharType="begin"/>
+            </w:r>
+            <w:r>
+              <w:rPr>
+                <w:noProof/>
+                <w:webHidden/>
+              </w:rPr>
+              <w:instrText xml:space="preserve"> PAGEREF _Toc40801874 \h </w:instrText>
+            </w:r>
+            <w:r>
+              <w:rPr>
+                <w:noProof/>
+                <w:webHidden/>
+              </w:rPr>
+            </w:r>
+            <w:r>
+              <w:rPr>
+                <w:noProof/>
+                <w:webHidden/>
+              </w:rPr>
+              <w:fldChar w:fldCharType="separate"/>
+            </w:r>
+            <w:r>
+              <w:rPr>
+                <w:noProof/>
+                <w:webHidden/>
+              </w:rPr>
+              <w:t>2</w:t>
+            </w:r>
+            <w:r>
+              <w:rPr>
+                <w:noProof/>
+                <w:webHidden/>
+              </w:rPr>
+              <w:fldChar w:fldCharType="end"/>
+            </w:r>
+          </w:hyperlink>
+        </w:p>
+        <w:p>
+          <w:pPr>
+            <w:pStyle w:val="10"/>
+            <w:tabs>
+              <w:tab w:val="right" w:leader="dot" w:pos="8296"/>
+            </w:tabs>
+            <w:rPr>
+              <w:noProof/>
+            </w:rPr>
+          </w:pPr>
+          <w:hyperlink w:anchor="_Toc40801875" w:history="1">
+            <w:r>
+              <w:rPr>
+                <w:rStyle w:val="a8"/>
+                <w:rFonts w:hint="eastAsia"/>
+                <w:noProof/>
+              </w:rPr>
               <w:t>大仙</w:t>
             </w:r>
             <w:r>
@@ -90,7 +230,7 @@
                 <w:noProof/>
                 <w:webHidden/>
               </w:rPr>
-              <w:instrText xml:space="preserve"> PAGEREF _Toc35506701 \h </w:instrText>
+              <w:instrText xml:space="preserve"> PAGEREF _Toc40801875 \h </w:instrText>
             </w:r>
             <w:r>
               <w:rPr>
@@ -110,7 +250,7 @@
                 <w:noProof/>
                 <w:webHidden/>
               </w:rPr>
-              <w:t>2</w:t>
+              <w:t>5</w:t>
             </w:r>
             <w:r>
               <w:rPr>
@@ -132,7 +272,7 @@
               <w:noProof/>
             </w:rPr>
           </w:pPr>
-          <w:hyperlink w:anchor="_Toc35506702" w:history="1">
+          <w:hyperlink w:anchor="_Toc40801876" w:history="1">
             <w:r>
               <w:rPr>
                 <w:rStyle w:val="a8"/>
@@ -181,7 +321,7 @@
                 <w:noProof/>
                 <w:webHidden/>
               </w:rPr>
-              <w:instrText xml:space="preserve"> PAGEREF _Toc35506702 \h </w:instrText>
+              <w:instrText xml:space="preserve"> PAGEREF _Toc40801876 \h </w:instrText>
             </w:r>
             <w:r>
               <w:rPr>
@@ -201,7 +341,7 @@
                 <w:noProof/>
                 <w:webHidden/>
               </w:rPr>
-              <w:t>2</w:t>
+              <w:t>5</w:t>
             </w:r>
             <w:r>
               <w:rPr>
@@ -223,7 +363,7 @@
               <w:noProof/>
             </w:rPr>
           </w:pPr>
-          <w:hyperlink w:anchor="_Toc35506703" w:history="1">
+          <w:hyperlink w:anchor="_Toc40801877" w:history="1">
             <w:r>
               <w:rPr>
                 <w:rStyle w:val="a8"/>
@@ -272,7 +412,7 @@
                 <w:noProof/>
                 <w:webHidden/>
               </w:rPr>
-              <w:instrText xml:space="preserve"> PAGEREF _Toc35506703 \h </w:instrText>
+              <w:instrText xml:space="preserve"> PAGEREF _Toc40801877 \h </w:instrText>
             </w:r>
             <w:r>
               <w:rPr>
@@ -292,7 +432,7 @@
                 <w:noProof/>
                 <w:webHidden/>
               </w:rPr>
-              <w:t>2</w:t>
+              <w:t>5</w:t>
             </w:r>
             <w:r>
               <w:rPr>
@@ -314,7 +454,7 @@
               <w:noProof/>
             </w:rPr>
           </w:pPr>
-          <w:hyperlink w:anchor="_Toc35506704" w:history="1">
+          <w:hyperlink w:anchor="_Toc40801878" w:history="1">
             <w:r>
               <w:rPr>
                 <w:rStyle w:val="a8"/>
@@ -363,7 +503,7 @@
                 <w:noProof/>
                 <w:webHidden/>
               </w:rPr>
-              <w:instrText xml:space="preserve"> PAGEREF _Toc35506704 \h </w:instrText>
+              <w:instrText xml:space="preserve"> PAGEREF _Toc40801878 \h </w:instrText>
             </w:r>
             <w:r>
               <w:rPr>
@@ -383,7 +523,7 @@
                 <w:noProof/>
                 <w:webHidden/>
               </w:rPr>
-              <w:t>2</w:t>
+              <w:t>5</w:t>
             </w:r>
             <w:r>
               <w:rPr>
@@ -405,7 +545,7 @@
               <w:noProof/>
             </w:rPr>
           </w:pPr>
-          <w:hyperlink w:anchor="_Toc35506705" w:history="1">
+          <w:hyperlink w:anchor="_Toc40801879" w:history="1">
             <w:r>
               <w:rPr>
                 <w:rStyle w:val="a8"/>
@@ -454,7 +594,7 @@
                 <w:noProof/>
                 <w:webHidden/>
               </w:rPr>
-              <w:instrText xml:space="preserve"> PAGEREF _Toc35506705 \h </w:instrText>
+              <w:instrText xml:space="preserve"> PAGEREF _Toc40801879 \h </w:instrText>
             </w:r>
             <w:r>
               <w:rPr>
@@ -474,7 +614,7 @@
                 <w:noProof/>
                 <w:webHidden/>
               </w:rPr>
-              <w:t>3</w:t>
+              <w:t>6</w:t>
             </w:r>
             <w:r>
               <w:rPr>
@@ -496,7 +636,7 @@
               <w:noProof/>
             </w:rPr>
           </w:pPr>
-          <w:hyperlink w:anchor="_Toc35506706" w:history="1">
+          <w:hyperlink w:anchor="_Toc40801880" w:history="1">
             <w:r>
               <w:rPr>
                 <w:rStyle w:val="a8"/>
@@ -545,7 +685,7 @@
                 <w:noProof/>
                 <w:webHidden/>
               </w:rPr>
-              <w:instrText xml:space="preserve"> PAGEREF _Toc35506706 \h </w:instrText>
+              <w:instrText xml:space="preserve"> PAGEREF _Toc40801880 \h </w:instrText>
             </w:r>
             <w:r>
               <w:rPr>
@@ -565,7 +705,7 @@
                 <w:noProof/>
                 <w:webHidden/>
               </w:rPr>
-              <w:t>3</w:t>
+              <w:t>6</w:t>
             </w:r>
             <w:r>
               <w:rPr>
@@ -587,7 +727,7 @@
               <w:noProof/>
             </w:rPr>
           </w:pPr>
-          <w:hyperlink w:anchor="_Toc35506707" w:history="1">
+          <w:hyperlink w:anchor="_Toc40801881" w:history="1">
             <w:r>
               <w:rPr>
                 <w:rStyle w:val="a8"/>
@@ -636,7 +776,7 @@
                 <w:noProof/>
                 <w:webHidden/>
               </w:rPr>
-              <w:instrText xml:space="preserve"> PAGEREF _Toc35506707 \h </w:instrText>
+              <w:instrText xml:space="preserve"> PAGEREF _Toc40801881 \h </w:instrText>
             </w:r>
             <w:r>
               <w:rPr>
@@ -656,7 +796,7 @@
                 <w:noProof/>
                 <w:webHidden/>
               </w:rPr>
-              <w:t>3</w:t>
+              <w:t>6</w:t>
             </w:r>
             <w:r>
               <w:rPr>
@@ -678,7 +818,7 @@
               <w:noProof/>
             </w:rPr>
           </w:pPr>
-          <w:hyperlink w:anchor="_Toc35506708" w:history="1">
+          <w:hyperlink w:anchor="_Toc40801882" w:history="1">
             <w:r>
               <w:rPr>
                 <w:rStyle w:val="a8"/>
@@ -727,7 +867,7 @@
                 <w:noProof/>
                 <w:webHidden/>
               </w:rPr>
-              <w:instrText xml:space="preserve"> PAGEREF _Toc35506708 \h </w:instrText>
+              <w:instrText xml:space="preserve"> PAGEREF _Toc40801882 \h </w:instrText>
             </w:r>
             <w:r>
               <w:rPr>
@@ -747,7 +887,7 @@
                 <w:noProof/>
                 <w:webHidden/>
               </w:rPr>
-              <w:t>3</w:t>
+              <w:t>6</w:t>
             </w:r>
             <w:r>
               <w:rPr>
@@ -769,7 +909,7 @@
               <w:noProof/>
             </w:rPr>
           </w:pPr>
-          <w:hyperlink w:anchor="_Toc35506709" w:history="1">
+          <w:hyperlink w:anchor="_Toc40801883" w:history="1">
             <w:r>
               <w:rPr>
                 <w:rStyle w:val="a8"/>
@@ -797,15 +937,7 @@
                 <w:rFonts w:hint="eastAsia"/>
                 <w:noProof/>
               </w:rPr>
-              <w:t>矩</w:t>
-            </w:r>
-            <w:r>
-              <w:rPr>
-                <w:rStyle w:val="a8"/>
-                <w:rFonts w:hint="eastAsia"/>
-                <w:noProof/>
-              </w:rPr>
-              <w:t>阵</w:t>
+              <w:t>矩阵</w:t>
             </w:r>
             <w:r>
               <w:rPr>
@@ -826,7 +958,7 @@
                 <w:noProof/>
                 <w:webHidden/>
               </w:rPr>
-              <w:instrText xml:space="preserve"> PAGEREF _Toc35506709 \h </w:instrText>
+              <w:instrText xml:space="preserve"> PAGEREF _Toc40801883 \h </w:instrText>
             </w:r>
             <w:r>
               <w:rPr>
@@ -846,75 +978,7 @@
                 <w:noProof/>
                 <w:webHidden/>
               </w:rPr>
-              <w:t>4</w:t>
-            </w:r>
-            <w:r>
-              <w:rPr>
-                <w:noProof/>
-                <w:webHidden/>
-              </w:rPr>
-              <w:fldChar w:fldCharType="end"/>
-            </w:r>
-          </w:hyperlink>
-        </w:p>
-        <w:p>
-          <w:pPr>
-            <w:pStyle w:val="10"/>
-            <w:tabs>
-              <w:tab w:val="right" w:leader="dot" w:pos="8296"/>
-            </w:tabs>
-            <w:rPr>
-              <w:noProof/>
-            </w:rPr>
-          </w:pPr>
-          <w:hyperlink w:anchor="_Toc35506710" w:history="1">
-            <w:r>
-              <w:rPr>
-                <w:rStyle w:val="a8"/>
-                <w:noProof/>
-              </w:rPr>
-              <w:t>MATLAB</w:t>
-            </w:r>
-            <w:r>
-              <w:rPr>
-                <w:noProof/>
-                <w:webHidden/>
-              </w:rPr>
-              <w:tab/>
-            </w:r>
-            <w:r>
-              <w:rPr>
-                <w:noProof/>
-                <w:webHidden/>
-              </w:rPr>
-              <w:fldChar w:fldCharType="begin"/>
-            </w:r>
-            <w:r>
-              <w:rPr>
-                <w:noProof/>
-                <w:webHidden/>
-              </w:rPr>
-              <w:instrText xml:space="preserve"> PAGEREF _Toc35506710 \h </w:instrText>
-            </w:r>
-            <w:r>
-              <w:rPr>
-                <w:noProof/>
-                <w:webHidden/>
-              </w:rPr>
-            </w:r>
-            <w:r>
-              <w:rPr>
-                <w:noProof/>
-                <w:webHidden/>
-              </w:rPr>
-              <w:fldChar w:fldCharType="separate"/>
-            </w:r>
-            <w:r>
-              <w:rPr>
-                <w:noProof/>
-                <w:webHidden/>
-              </w:rPr>
-              <w:t>4</w:t>
+              <w:t>7</w:t>
             </w:r>
             <w:r>
               <w:rPr>
@@ -936,7 +1000,7 @@
               <w:noProof/>
             </w:rPr>
           </w:pPr>
-          <w:hyperlink w:anchor="_Toc35506711" w:history="1">
+          <w:hyperlink w:anchor="_Toc40801884" w:history="1">
             <w:r>
               <w:rPr>
                 <w:rStyle w:val="a8"/>
@@ -954,10 +1018,17 @@
             <w:r>
               <w:rPr>
                 <w:rStyle w:val="a8"/>
+                <w:noProof/>
+              </w:rPr>
+              <w:t>15</w:t>
+            </w:r>
+            <w:r>
+              <w:rPr>
+                <w:rStyle w:val="a8"/>
                 <w:rFonts w:hint="eastAsia"/>
                 <w:noProof/>
               </w:rPr>
-              <w:t>绘图命令基础</w:t>
+              <w:t>编程</w:t>
             </w:r>
             <w:r>
               <w:rPr>
@@ -978,7 +1049,7 @@
                 <w:noProof/>
                 <w:webHidden/>
               </w:rPr>
-              <w:instrText xml:space="preserve"> PAGEREF _Toc35506711 \h </w:instrText>
+              <w:instrText xml:space="preserve"> PAGEREF _Toc40801884 \h </w:instrText>
             </w:r>
             <w:r>
               <w:rPr>
@@ -998,7 +1069,7 @@
                 <w:noProof/>
                 <w:webHidden/>
               </w:rPr>
-              <w:t>4</w:t>
+              <w:t>7</w:t>
             </w:r>
             <w:r>
               <w:rPr>
@@ -1011,7 +1082,7 @@
         </w:p>
         <w:p>
           <w:pPr>
-            <w:pStyle w:val="20"/>
+            <w:pStyle w:val="10"/>
             <w:tabs>
               <w:tab w:val="right" w:leader="dot" w:pos="8296"/>
             </w:tabs>
@@ -1019,21 +1090,13 @@
               <w:noProof/>
             </w:rPr>
           </w:pPr>
-          <w:hyperlink w:anchor="_Toc35506712" w:history="1">
+          <w:hyperlink w:anchor="_Toc40801885" w:history="1">
             <w:r>
               <w:rPr>
                 <w:rStyle w:val="a8"/>
-                <w:rFonts w:hint="eastAsia"/>
-                <w:noProof/>
-              </w:rPr>
-              <w:t>（一）二维</w:t>
-            </w:r>
-            <w:r>
-              <w:rPr>
-                <w:rStyle w:val="a8"/>
-                <w:noProof/>
-              </w:rPr>
-              <w:t>PLOT</w:t>
+                <w:noProof/>
+              </w:rPr>
+              <w:t>MATLAB</w:t>
             </w:r>
             <w:r>
               <w:rPr>
@@ -1054,7 +1117,7 @@
                 <w:noProof/>
                 <w:webHidden/>
               </w:rPr>
-              <w:instrText xml:space="preserve"> PAGEREF _Toc35506712 \h </w:instrText>
+              <w:instrText xml:space="preserve"> PAGEREF _Toc40801885 \h </w:instrText>
             </w:r>
             <w:r>
               <w:rPr>
@@ -1074,83 +1137,7 @@
                 <w:noProof/>
                 <w:webHidden/>
               </w:rPr>
-              <w:t>4</w:t>
-            </w:r>
-            <w:r>
-              <w:rPr>
-                <w:noProof/>
-                <w:webHidden/>
-              </w:rPr>
-              <w:fldChar w:fldCharType="end"/>
-            </w:r>
-          </w:hyperlink>
-        </w:p>
-        <w:p>
-          <w:pPr>
-            <w:pStyle w:val="20"/>
-            <w:tabs>
-              <w:tab w:val="right" w:leader="dot" w:pos="8296"/>
-            </w:tabs>
-            <w:rPr>
-              <w:noProof/>
-            </w:rPr>
-          </w:pPr>
-          <w:hyperlink w:anchor="_Toc35506713" w:history="1">
-            <w:r>
-              <w:rPr>
-                <w:rStyle w:val="a8"/>
-                <w:rFonts w:hint="eastAsia"/>
-                <w:noProof/>
-              </w:rPr>
-              <w:t>（二）三维</w:t>
-            </w:r>
-            <w:r>
-              <w:rPr>
-                <w:rStyle w:val="a8"/>
-                <w:noProof/>
-              </w:rPr>
-              <w:t>PLOT</w:t>
-            </w:r>
-            <w:r>
-              <w:rPr>
-                <w:noProof/>
-                <w:webHidden/>
-              </w:rPr>
-              <w:tab/>
-            </w:r>
-            <w:r>
-              <w:rPr>
-                <w:noProof/>
-                <w:webHidden/>
-              </w:rPr>
-              <w:fldChar w:fldCharType="begin"/>
-            </w:r>
-            <w:r>
-              <w:rPr>
-                <w:noProof/>
-                <w:webHidden/>
-              </w:rPr>
-              <w:instrText xml:space="preserve"> PAGEREF _Toc35506713 \h </w:instrText>
-            </w:r>
-            <w:r>
-              <w:rPr>
-                <w:noProof/>
-                <w:webHidden/>
-              </w:rPr>
-            </w:r>
-            <w:r>
-              <w:rPr>
-                <w:noProof/>
-                <w:webHidden/>
-              </w:rPr>
-              <w:fldChar w:fldCharType="separate"/>
-            </w:r>
-            <w:r>
-              <w:rPr>
-                <w:noProof/>
-                <w:webHidden/>
-              </w:rPr>
-              <w:t>5</w:t>
+              <w:t>8</w:t>
             </w:r>
             <w:r>
               <w:rPr>
@@ -1172,7 +1159,7 @@
               <w:noProof/>
             </w:rPr>
           </w:pPr>
-          <w:hyperlink w:anchor="_Toc35506714" w:history="1">
+          <w:hyperlink w:anchor="_Toc40801886" w:history="1">
             <w:r>
               <w:rPr>
                 <w:rStyle w:val="a8"/>
@@ -1193,7 +1180,7 @@
                 <w:rFonts w:hint="eastAsia"/>
                 <w:noProof/>
               </w:rPr>
-              <w:t>编程基础</w:t>
+              <w:t>绘图命令基础</w:t>
             </w:r>
             <w:r>
               <w:rPr>
@@ -1214,7 +1201,7 @@
                 <w:noProof/>
                 <w:webHidden/>
               </w:rPr>
-              <w:instrText xml:space="preserve"> PAGEREF _Toc35506714 \h </w:instrText>
+              <w:instrText xml:space="preserve"> PAGEREF _Toc40801886 \h </w:instrText>
             </w:r>
             <w:r>
               <w:rPr>
@@ -1234,7 +1221,7 @@
                 <w:noProof/>
                 <w:webHidden/>
               </w:rPr>
-              <w:t>6</w:t>
+              <w:t>8</w:t>
             </w:r>
             <w:r>
               <w:rPr>
@@ -1255,29 +1242,21 @@
               <w:noProof/>
             </w:rPr>
           </w:pPr>
-          <w:hyperlink w:anchor="_Toc35506715" w:history="1">
+          <w:hyperlink w:anchor="_Toc40801887" w:history="1">
             <w:r>
               <w:rPr>
                 <w:rStyle w:val="a8"/>
                 <w:rFonts w:hint="eastAsia"/>
                 <w:noProof/>
               </w:rPr>
-              <w:t>（一）</w:t>
+              <w:t>（一）二维</w:t>
             </w:r>
             <w:r>
               <w:rPr>
                 <w:rStyle w:val="a8"/>
                 <w:noProof/>
               </w:rPr>
-              <w:t>M</w:t>
-            </w:r>
-            <w:r>
-              <w:rPr>
-                <w:rStyle w:val="a8"/>
-                <w:rFonts w:hint="eastAsia"/>
-                <w:noProof/>
-              </w:rPr>
-              <w:t>文件基础</w:t>
+              <w:t>PLOT</w:t>
             </w:r>
             <w:r>
               <w:rPr>
@@ -1298,7 +1277,7 @@
                 <w:noProof/>
                 <w:webHidden/>
               </w:rPr>
-              <w:instrText xml:space="preserve"> PAGEREF _Toc35506715 \h </w:instrText>
+              <w:instrText xml:space="preserve"> PAGEREF _Toc40801887 \h </w:instrText>
             </w:r>
             <w:r>
               <w:rPr>
@@ -1318,7 +1297,7 @@
                 <w:noProof/>
                 <w:webHidden/>
               </w:rPr>
-              <w:t>6</w:t>
+              <w:t>8</w:t>
             </w:r>
             <w:r>
               <w:rPr>
@@ -1339,13 +1318,257 @@
               <w:noProof/>
             </w:rPr>
           </w:pPr>
-          <w:hyperlink w:anchor="_Toc35506716" w:history="1">
+          <w:hyperlink w:anchor="_Toc40801888" w:history="1">
             <w:r>
               <w:rPr>
                 <w:rStyle w:val="a8"/>
                 <w:rFonts w:hint="eastAsia"/>
                 <w:noProof/>
               </w:rPr>
+              <w:t>（二）三维</w:t>
+            </w:r>
+            <w:r>
+              <w:rPr>
+                <w:rStyle w:val="a8"/>
+                <w:noProof/>
+              </w:rPr>
+              <w:t>PLOT</w:t>
+            </w:r>
+            <w:r>
+              <w:rPr>
+                <w:noProof/>
+                <w:webHidden/>
+              </w:rPr>
+              <w:tab/>
+            </w:r>
+            <w:r>
+              <w:rPr>
+                <w:noProof/>
+                <w:webHidden/>
+              </w:rPr>
+              <w:fldChar w:fldCharType="begin"/>
+            </w:r>
+            <w:r>
+              <w:rPr>
+                <w:noProof/>
+                <w:webHidden/>
+              </w:rPr>
+              <w:instrText xml:space="preserve"> PAGEREF _Toc40801888 \h </w:instrText>
+            </w:r>
+            <w:r>
+              <w:rPr>
+                <w:noProof/>
+                <w:webHidden/>
+              </w:rPr>
+            </w:r>
+            <w:r>
+              <w:rPr>
+                <w:noProof/>
+                <w:webHidden/>
+              </w:rPr>
+              <w:fldChar w:fldCharType="separate"/>
+            </w:r>
+            <w:r>
+              <w:rPr>
+                <w:noProof/>
+                <w:webHidden/>
+              </w:rPr>
+              <w:t>9</w:t>
+            </w:r>
+            <w:r>
+              <w:rPr>
+                <w:noProof/>
+                <w:webHidden/>
+              </w:rPr>
+              <w:fldChar w:fldCharType="end"/>
+            </w:r>
+          </w:hyperlink>
+        </w:p>
+        <w:p>
+          <w:pPr>
+            <w:pStyle w:val="20"/>
+            <w:tabs>
+              <w:tab w:val="left" w:pos="1470"/>
+              <w:tab w:val="right" w:leader="dot" w:pos="8296"/>
+            </w:tabs>
+            <w:rPr>
+              <w:noProof/>
+            </w:rPr>
+          </w:pPr>
+          <w:hyperlink w:anchor="_Toc40801889" w:history="1">
+            <w:r>
+              <w:rPr>
+                <w:rStyle w:val="a8"/>
+                <w:rFonts w:hint="eastAsia"/>
+                <w:noProof/>
+              </w:rPr>
+              <w:t>十一、</w:t>
+            </w:r>
+            <w:r>
+              <w:rPr>
+                <w:noProof/>
+              </w:rPr>
+              <w:tab/>
+            </w:r>
+            <w:r>
+              <w:rPr>
+                <w:rStyle w:val="a8"/>
+                <w:rFonts w:hint="eastAsia"/>
+                <w:noProof/>
+              </w:rPr>
+              <w:t>编程基础</w:t>
+            </w:r>
+            <w:r>
+              <w:rPr>
+                <w:noProof/>
+                <w:webHidden/>
+              </w:rPr>
+              <w:tab/>
+            </w:r>
+            <w:r>
+              <w:rPr>
+                <w:noProof/>
+                <w:webHidden/>
+              </w:rPr>
+              <w:fldChar w:fldCharType="begin"/>
+            </w:r>
+            <w:r>
+              <w:rPr>
+                <w:noProof/>
+                <w:webHidden/>
+              </w:rPr>
+              <w:instrText xml:space="preserve"> PAGEREF _Toc40801889 \h </w:instrText>
+            </w:r>
+            <w:r>
+              <w:rPr>
+                <w:noProof/>
+                <w:webHidden/>
+              </w:rPr>
+            </w:r>
+            <w:r>
+              <w:rPr>
+                <w:noProof/>
+                <w:webHidden/>
+              </w:rPr>
+              <w:fldChar w:fldCharType="separate"/>
+            </w:r>
+            <w:r>
+              <w:rPr>
+                <w:noProof/>
+                <w:webHidden/>
+              </w:rPr>
+              <w:t>9</w:t>
+            </w:r>
+            <w:r>
+              <w:rPr>
+                <w:noProof/>
+                <w:webHidden/>
+              </w:rPr>
+              <w:fldChar w:fldCharType="end"/>
+            </w:r>
+          </w:hyperlink>
+        </w:p>
+        <w:p>
+          <w:pPr>
+            <w:pStyle w:val="20"/>
+            <w:tabs>
+              <w:tab w:val="right" w:leader="dot" w:pos="8296"/>
+            </w:tabs>
+            <w:rPr>
+              <w:noProof/>
+            </w:rPr>
+          </w:pPr>
+          <w:hyperlink w:anchor="_Toc40801890" w:history="1">
+            <w:r>
+              <w:rPr>
+                <w:rStyle w:val="a8"/>
+                <w:rFonts w:hint="eastAsia"/>
+                <w:noProof/>
+              </w:rPr>
+              <w:t>（一）</w:t>
+            </w:r>
+            <w:r>
+              <w:rPr>
+                <w:rStyle w:val="a8"/>
+                <w:noProof/>
+              </w:rPr>
+              <w:t>M</w:t>
+            </w:r>
+            <w:r>
+              <w:rPr>
+                <w:rStyle w:val="a8"/>
+                <w:rFonts w:hint="eastAsia"/>
+                <w:noProof/>
+              </w:rPr>
+              <w:t>文件基础</w:t>
+            </w:r>
+            <w:r>
+              <w:rPr>
+                <w:noProof/>
+                <w:webHidden/>
+              </w:rPr>
+              <w:tab/>
+            </w:r>
+            <w:r>
+              <w:rPr>
+                <w:noProof/>
+                <w:webHidden/>
+              </w:rPr>
+              <w:fldChar w:fldCharType="begin"/>
+            </w:r>
+            <w:r>
+              <w:rPr>
+                <w:noProof/>
+                <w:webHidden/>
+              </w:rPr>
+              <w:instrText xml:space="preserve"> PAGEREF _Toc40801890 \h </w:instrText>
+            </w:r>
+            <w:r>
+              <w:rPr>
+                <w:noProof/>
+                <w:webHidden/>
+              </w:rPr>
+            </w:r>
+            <w:r>
+              <w:rPr>
+                <w:noProof/>
+                <w:webHidden/>
+              </w:rPr>
+              <w:fldChar w:fldCharType="separate"/>
+            </w:r>
+            <w:r>
+              <w:rPr>
+                <w:noProof/>
+                <w:webHidden/>
+              </w:rPr>
+              <w:t>9</w:t>
+            </w:r>
+            <w:r>
+              <w:rPr>
+                <w:noProof/>
+                <w:webHidden/>
+              </w:rPr>
+              <w:fldChar w:fldCharType="end"/>
+            </w:r>
+          </w:hyperlink>
+        </w:p>
+        <w:p>
+          <w:pPr>
+            <w:pStyle w:val="20"/>
+            <w:tabs>
+              <w:tab w:val="right" w:leader="dot" w:pos="8296"/>
+            </w:tabs>
+            <w:rPr>
+              <w:noProof/>
+            </w:rPr>
+          </w:pPr>
+          <w:hyperlink w:anchor="_Toc40801891" w:history="1">
+            <w:r>
+              <w:rPr>
+                <w:rStyle w:val="a8"/>
+                <w:rFonts w:hint="eastAsia"/>
+                <w:noProof/>
+              </w:rPr>
               <w:t>（二）分支与循环</w:t>
             </w:r>
             <w:r>
@@ -1367,7 +1590,7 @@
                 <w:noProof/>
                 <w:webHidden/>
               </w:rPr>
-              <w:instrText xml:space="preserve"> PAGEREF _Toc35506716 \h </w:instrText>
+              <w:instrText xml:space="preserve"> PAGEREF _Toc40801891 \h </w:instrText>
             </w:r>
             <w:r>
               <w:rPr>
@@ -1387,7 +1610,7 @@
                 <w:noProof/>
                 <w:webHidden/>
               </w:rPr>
-              <w:t>6</w:t>
+              <w:t>10</w:t>
             </w:r>
             <w:r>
               <w:rPr>
@@ -1408,7 +1631,7 @@
               <w:noProof/>
             </w:rPr>
           </w:pPr>
-          <w:hyperlink w:anchor="_Toc35506717" w:history="1">
+          <w:hyperlink w:anchor="_Toc40801892" w:history="1">
             <w:r>
               <w:rPr>
                 <w:rStyle w:val="a8"/>
@@ -1435,7 +1658,7 @@
                 <w:noProof/>
                 <w:webHidden/>
               </w:rPr>
-              <w:instrText xml:space="preserve"> PAGEREF _Toc35506717 \h </w:instrText>
+              <w:instrText xml:space="preserve"> PAGEREF _Toc40801892 \h </w:instrText>
             </w:r>
             <w:r>
               <w:rPr>
@@ -1455,7 +1678,7 @@
                 <w:noProof/>
                 <w:webHidden/>
               </w:rPr>
-              <w:t>7</w:t>
+              <w:t>11</w:t>
             </w:r>
             <w:r>
               <w:rPr>
@@ -1476,7 +1699,7 @@
               <w:noProof/>
             </w:rPr>
           </w:pPr>
-          <w:hyperlink w:anchor="_Toc35506718" w:history="1">
+          <w:hyperlink w:anchor="_Toc40801893" w:history="1">
             <w:r>
               <w:rPr>
                 <w:rStyle w:val="a8"/>
@@ -1504,7 +1727,7 @@
                 <w:noProof/>
                 <w:webHidden/>
               </w:rPr>
-              <w:instrText xml:space="preserve"> PAGEREF _Toc35506718 \h </w:instrText>
+              <w:instrText xml:space="preserve"> PAGEREF _Toc40801893 \h </w:instrText>
             </w:r>
             <w:r>
               <w:rPr>
@@ -1524,7 +1747,7 @@
                 <w:noProof/>
                 <w:webHidden/>
               </w:rPr>
-              <w:t>7</w:t>
+              <w:t>11</w:t>
             </w:r>
             <w:r>
               <w:rPr>
@@ -1545,20 +1768,89 @@
               <w:noProof/>
             </w:rPr>
           </w:pPr>
-          <w:hyperlink w:anchor="_Toc35506719" w:history="1">
-            <w:r>
-              <w:rPr>
-                <w:rStyle w:val="a8"/>
-                <w:noProof/>
-              </w:rPr>
-              <w:t>PCB</w:t>
-            </w:r>
+          <w:hyperlink w:anchor="_Toc40801894" w:history="1">
             <w:r>
               <w:rPr>
                 <w:rStyle w:val="a8"/>
                 <w:rFonts w:hint="eastAsia"/>
                 <w:noProof/>
               </w:rPr>
+              <w:t>原理图编译检查</w:t>
+            </w:r>
+            <w:r>
+              <w:rPr>
+                <w:noProof/>
+                <w:webHidden/>
+              </w:rPr>
+              <w:tab/>
+            </w:r>
+            <w:r>
+              <w:rPr>
+                <w:noProof/>
+                <w:webHidden/>
+              </w:rPr>
+              <w:fldChar w:fldCharType="begin"/>
+            </w:r>
+            <w:r>
+              <w:rPr>
+                <w:noProof/>
+                <w:webHidden/>
+              </w:rPr>
+              <w:instrText xml:space="preserve"> PAGEREF _Toc40801894 \h </w:instrText>
+            </w:r>
+            <w:r>
+              <w:rPr>
+                <w:noProof/>
+                <w:webHidden/>
+              </w:rPr>
+            </w:r>
+            <w:r>
+              <w:rPr>
+                <w:noProof/>
+                <w:webHidden/>
+              </w:rPr>
+              <w:fldChar w:fldCharType="separate"/>
+            </w:r>
+            <w:r>
+              <w:rPr>
+                <w:noProof/>
+                <w:webHidden/>
+              </w:rPr>
+              <w:t>11</w:t>
+            </w:r>
+            <w:r>
+              <w:rPr>
+                <w:noProof/>
+                <w:webHidden/>
+              </w:rPr>
+              <w:fldChar w:fldCharType="end"/>
+            </w:r>
+          </w:hyperlink>
+        </w:p>
+        <w:p>
+          <w:pPr>
+            <w:pStyle w:val="20"/>
+            <w:tabs>
+              <w:tab w:val="right" w:leader="dot" w:pos="8296"/>
+            </w:tabs>
+            <w:rPr>
+              <w:noProof/>
+            </w:rPr>
+          </w:pPr>
+          <w:hyperlink w:anchor="_Toc40801895" w:history="1">
+            <w:r>
+              <w:rPr>
+                <w:rStyle w:val="a8"/>
+                <w:noProof/>
+              </w:rPr>
+              <w:t>PCB</w:t>
+            </w:r>
+            <w:r>
+              <w:rPr>
+                <w:rStyle w:val="a8"/>
+                <w:rFonts w:hint="eastAsia"/>
+                <w:noProof/>
+              </w:rPr>
               <w:t>快捷键</w:t>
             </w:r>
             <w:r>
@@ -1580,7 +1872,7 @@
                 <w:noProof/>
                 <w:webHidden/>
               </w:rPr>
-              <w:instrText xml:space="preserve"> PAGEREF _Toc35506719 \h </w:instrText>
+              <w:instrText xml:space="preserve"> PAGEREF _Toc40801895 \h </w:instrText>
             </w:r>
             <w:r>
               <w:rPr>
@@ -1600,7 +1892,7 @@
                 <w:noProof/>
                 <w:webHidden/>
               </w:rPr>
-              <w:t>7</w:t>
+              <w:t>11</w:t>
             </w:r>
             <w:r>
               <w:rPr>
@@ -1621,7 +1913,7 @@
               <w:noProof/>
             </w:rPr>
           </w:pPr>
-          <w:hyperlink w:anchor="_Toc35506720" w:history="1">
+          <w:hyperlink w:anchor="_Toc40801896" w:history="1">
             <w:r>
               <w:rPr>
                 <w:rStyle w:val="a8"/>
@@ -1648,7 +1940,7 @@
                 <w:noProof/>
                 <w:webHidden/>
               </w:rPr>
-              <w:instrText xml:space="preserve"> PAGEREF _Toc35506720 \h </w:instrText>
+              <w:instrText xml:space="preserve"> PAGEREF _Toc40801896 \h </w:instrText>
             </w:r>
             <w:r>
               <w:rPr>
@@ -1668,7 +1960,7 @@
                 <w:noProof/>
                 <w:webHidden/>
               </w:rPr>
-              <w:t>7</w:t>
+              <w:t>11</w:t>
             </w:r>
             <w:r>
               <w:rPr>
@@ -1689,7 +1981,7 @@
               <w:noProof/>
             </w:rPr>
           </w:pPr>
-          <w:hyperlink w:anchor="_Toc35506721" w:history="1">
+          <w:hyperlink w:anchor="_Toc40801897" w:history="1">
             <w:r>
               <w:rPr>
                 <w:rStyle w:val="a8"/>
@@ -1717,7 +2009,7 @@
                 <w:noProof/>
                 <w:webHidden/>
               </w:rPr>
-              <w:instrText xml:space="preserve"> PAGEREF _Toc35506721 \h </w:instrText>
+              <w:instrText xml:space="preserve"> PAGEREF _Toc40801897 \h </w:instrText>
             </w:r>
             <w:r>
               <w:rPr>
@@ -1737,7 +2029,7 @@
                 <w:noProof/>
                 <w:webHidden/>
               </w:rPr>
-              <w:t>7</w:t>
+              <w:t>12</w:t>
             </w:r>
             <w:r>
               <w:rPr>
@@ -1758,7 +2050,7 @@
               <w:noProof/>
             </w:rPr>
           </w:pPr>
-          <w:hyperlink w:anchor="_Toc35506722" w:history="1">
+          <w:hyperlink w:anchor="_Toc40801898" w:history="1">
             <w:r>
               <w:rPr>
                 <w:rStyle w:val="a8"/>
@@ -1786,7 +2078,7 @@
                 <w:noProof/>
                 <w:webHidden/>
               </w:rPr>
-              <w:instrText xml:space="preserve"> PAGEREF _Toc35506722 \h </w:instrText>
+              <w:instrText xml:space="preserve"> PAGEREF _Toc40801898 \h </w:instrText>
             </w:r>
             <w:r>
               <w:rPr>
@@ -1806,7 +2098,7 @@
                 <w:noProof/>
                 <w:webHidden/>
               </w:rPr>
-              <w:t>7</w:t>
+              <w:t>12</w:t>
             </w:r>
             <w:r>
               <w:rPr>
@@ -1827,7 +2119,7 @@
               <w:noProof/>
             </w:rPr>
           </w:pPr>
-          <w:hyperlink w:anchor="_Toc35506723" w:history="1">
+          <w:hyperlink w:anchor="_Toc40801899" w:history="1">
             <w:r>
               <w:rPr>
                 <w:rStyle w:val="a8"/>
@@ -1855,7 +2147,7 @@
                 <w:noProof/>
                 <w:webHidden/>
               </w:rPr>
-              <w:instrText xml:space="preserve"> PAGEREF _Toc35506723 \h </w:instrText>
+              <w:instrText xml:space="preserve"> PAGEREF _Toc40801899 \h </w:instrText>
             </w:r>
             <w:r>
               <w:rPr>
@@ -1875,7 +2167,7 @@
                 <w:noProof/>
                 <w:webHidden/>
               </w:rPr>
-              <w:t>8</w:t>
+              <w:t>12</w:t>
             </w:r>
             <w:r>
               <w:rPr>
@@ -1896,7 +2188,7 @@
               <w:noProof/>
             </w:rPr>
           </w:pPr>
-          <w:hyperlink w:anchor="_Toc35506724" w:history="1">
+          <w:hyperlink w:anchor="_Toc40801900" w:history="1">
             <w:r>
               <w:rPr>
                 <w:rStyle w:val="a8"/>
@@ -1924,7 +2216,7 @@
                 <w:noProof/>
                 <w:webHidden/>
               </w:rPr>
-              <w:instrText xml:space="preserve"> PAGEREF _Toc35506724 \h </w:instrText>
+              <w:instrText xml:space="preserve"> PAGEREF _Toc40801900 \h </w:instrText>
             </w:r>
             <w:r>
               <w:rPr>
@@ -1944,7 +2236,7 @@
                 <w:noProof/>
                 <w:webHidden/>
               </w:rPr>
-              <w:t>9</w:t>
+              <w:t>13</w:t>
             </w:r>
             <w:r>
               <w:rPr>
@@ -1965,7 +2257,7 @@
               <w:noProof/>
             </w:rPr>
           </w:pPr>
-          <w:hyperlink w:anchor="_Toc35506725" w:history="1">
+          <w:hyperlink w:anchor="_Toc40801901" w:history="1">
             <w:r>
               <w:rPr>
                 <w:rStyle w:val="a8"/>
@@ -1993,7 +2285,7 @@
                 <w:noProof/>
                 <w:webHidden/>
               </w:rPr>
-              <w:instrText xml:space="preserve"> PAGEREF _Toc35506725 \h </w:instrText>
+              <w:instrText xml:space="preserve"> PAGEREF _Toc40801901 \h </w:instrText>
             </w:r>
             <w:r>
               <w:rPr>
@@ -2013,7 +2305,7 @@
                 <w:noProof/>
                 <w:webHidden/>
               </w:rPr>
-              <w:t>9</w:t>
+              <w:t>14</w:t>
             </w:r>
             <w:r>
               <w:rPr>
@@ -2034,7 +2326,7 @@
               <w:noProof/>
             </w:rPr>
           </w:pPr>
-          <w:hyperlink w:anchor="_Toc35506726" w:history="1">
+          <w:hyperlink w:anchor="_Toc40801902" w:history="1">
             <w:r>
               <w:rPr>
                 <w:rStyle w:val="a8"/>
@@ -2061,7 +2353,7 @@
                 <w:noProof/>
                 <w:webHidden/>
               </w:rPr>
-              <w:instrText xml:space="preserve"> PAGEREF _Toc35506726 \h </w:instrText>
+              <w:instrText xml:space="preserve"> PAGEREF _Toc40801902 \h </w:instrText>
             </w:r>
             <w:r>
               <w:rPr>
@@ -2081,7 +2373,7 @@
                 <w:noProof/>
                 <w:webHidden/>
               </w:rPr>
-              <w:t>10</w:t>
+              <w:t>15</w:t>
             </w:r>
             <w:r>
               <w:rPr>
@@ -2102,7 +2394,7 @@
               <w:noProof/>
             </w:rPr>
           </w:pPr>
-          <w:hyperlink w:anchor="_Toc35506727" w:history="1">
+          <w:hyperlink w:anchor="_Toc40801903" w:history="1">
             <w:r>
               <w:rPr>
                 <w:rStyle w:val="a8"/>
@@ -2130,7 +2422,7 @@
                 <w:noProof/>
                 <w:webHidden/>
               </w:rPr>
-              <w:instrText xml:space="preserve"> PAGEREF _Toc35506727 \h </w:instrText>
+              <w:instrText xml:space="preserve"> PAGEREF _Toc40801903 \h </w:instrText>
             </w:r>
             <w:r>
               <w:rPr>
@@ -2150,7 +2442,7 @@
                 <w:noProof/>
                 <w:webHidden/>
               </w:rPr>
-              <w:t>10</w:t>
+              <w:t>15</w:t>
             </w:r>
             <w:r>
               <w:rPr>
@@ -2171,7 +2463,7 @@
               <w:noProof/>
             </w:rPr>
           </w:pPr>
-          <w:hyperlink w:anchor="_Toc35506728" w:history="1">
+          <w:hyperlink w:anchor="_Toc40801904" w:history="1">
             <w:r>
               <w:rPr>
                 <w:rStyle w:val="a8"/>
@@ -2199,7 +2491,7 @@
                 <w:noProof/>
                 <w:webHidden/>
               </w:rPr>
-              <w:instrText xml:space="preserve"> PAGEREF _Toc35506728 \h </w:instrText>
+              <w:instrText xml:space="preserve"> PAGEREF _Toc40801904 \h </w:instrText>
             </w:r>
             <w:r>
               <w:rPr>
@@ -2219,7 +2511,7 @@
                 <w:noProof/>
                 <w:webHidden/>
               </w:rPr>
-              <w:t>10</w:t>
+              <w:t>15</w:t>
             </w:r>
             <w:r>
               <w:rPr>
@@ -2240,13 +2532,151 @@
               <w:noProof/>
             </w:rPr>
           </w:pPr>
-          <w:hyperlink w:anchor="_Toc35506729" w:history="1">
+          <w:hyperlink w:anchor="_Toc40801905" w:history="1">
             <w:r>
               <w:rPr>
                 <w:rStyle w:val="a8"/>
                 <w:rFonts w:hint="eastAsia"/>
                 <w:noProof/>
               </w:rPr>
+              <w:t>电烙铁</w:t>
+            </w:r>
+            <w:r>
+              <w:rPr>
+                <w:noProof/>
+                <w:webHidden/>
+              </w:rPr>
+              <w:tab/>
+            </w:r>
+            <w:r>
+              <w:rPr>
+                <w:noProof/>
+                <w:webHidden/>
+              </w:rPr>
+              <w:fldChar w:fldCharType="begin"/>
+            </w:r>
+            <w:r>
+              <w:rPr>
+                <w:noProof/>
+                <w:webHidden/>
+              </w:rPr>
+              <w:instrText xml:space="preserve"> PAGEREF _Toc40801905 \h </w:instrText>
+            </w:r>
+            <w:r>
+              <w:rPr>
+                <w:noProof/>
+                <w:webHidden/>
+              </w:rPr>
+            </w:r>
+            <w:r>
+              <w:rPr>
+                <w:noProof/>
+                <w:webHidden/>
+              </w:rPr>
+              <w:fldChar w:fldCharType="separate"/>
+            </w:r>
+            <w:r>
+              <w:rPr>
+                <w:noProof/>
+                <w:webHidden/>
+              </w:rPr>
+              <w:t>15</w:t>
+            </w:r>
+            <w:r>
+              <w:rPr>
+                <w:noProof/>
+                <w:webHidden/>
+              </w:rPr>
+              <w:fldChar w:fldCharType="end"/>
+            </w:r>
+          </w:hyperlink>
+        </w:p>
+        <w:p>
+          <w:pPr>
+            <w:pStyle w:val="30"/>
+            <w:tabs>
+              <w:tab w:val="right" w:leader="dot" w:pos="8296"/>
+            </w:tabs>
+            <w:rPr>
+              <w:noProof/>
+            </w:rPr>
+          </w:pPr>
+          <w:hyperlink w:anchor="_Toc40801906" w:history="1">
+            <w:r>
+              <w:rPr>
+                <w:rStyle w:val="a8"/>
+                <w:rFonts w:hint="eastAsia"/>
+                <w:noProof/>
+              </w:rPr>
+              <w:t>热风枪</w:t>
+            </w:r>
+            <w:r>
+              <w:rPr>
+                <w:noProof/>
+                <w:webHidden/>
+              </w:rPr>
+              <w:tab/>
+            </w:r>
+            <w:r>
+              <w:rPr>
+                <w:noProof/>
+                <w:webHidden/>
+              </w:rPr>
+              <w:fldChar w:fldCharType="begin"/>
+            </w:r>
+            <w:r>
+              <w:rPr>
+                <w:noProof/>
+                <w:webHidden/>
+              </w:rPr>
+              <w:instrText xml:space="preserve"> PAGEREF _Toc40801906 \h </w:instrText>
+            </w:r>
+            <w:r>
+              <w:rPr>
+                <w:noProof/>
+                <w:webHidden/>
+              </w:rPr>
+            </w:r>
+            <w:r>
+              <w:rPr>
+                <w:noProof/>
+                <w:webHidden/>
+              </w:rPr>
+              <w:fldChar w:fldCharType="separate"/>
+            </w:r>
+            <w:r>
+              <w:rPr>
+                <w:noProof/>
+                <w:webHidden/>
+              </w:rPr>
+              <w:t>16</w:t>
+            </w:r>
+            <w:r>
+              <w:rPr>
+                <w:noProof/>
+                <w:webHidden/>
+              </w:rPr>
+              <w:fldChar w:fldCharType="end"/>
+            </w:r>
+          </w:hyperlink>
+        </w:p>
+        <w:p>
+          <w:pPr>
+            <w:pStyle w:val="30"/>
+            <w:tabs>
+              <w:tab w:val="right" w:leader="dot" w:pos="8296"/>
+            </w:tabs>
+            <w:rPr>
+              <w:noProof/>
+            </w:rPr>
+          </w:pPr>
+          <w:hyperlink w:anchor="_Toc40801907" w:history="1">
+            <w:r>
+              <w:rPr>
+                <w:rStyle w:val="a8"/>
+                <w:rFonts w:hint="eastAsia"/>
+                <w:noProof/>
+              </w:rPr>
               <w:t>通信协议距离与速度图</w:t>
             </w:r>
             <w:r>
@@ -2268,7 +2698,7 @@
                 <w:noProof/>
                 <w:webHidden/>
               </w:rPr>
-              <w:instrText xml:space="preserve"> PAGEREF _Toc35506729 \h </w:instrText>
+              <w:instrText xml:space="preserve"> PAGEREF _Toc40801907 \h </w:instrText>
             </w:r>
             <w:r>
               <w:rPr>
@@ -2288,7 +2718,7 @@
                 <w:noProof/>
                 <w:webHidden/>
               </w:rPr>
-              <w:t>10</w:t>
+              <w:t>17</w:t>
             </w:r>
             <w:r>
               <w:rPr>
@@ -2327,23 +2757,26 @@
       <w:pPr>
         <w:pStyle w:val="1"/>
       </w:pPr>
-      <w:bookmarkStart w:id="0" w:name="_Toc35506701"/>
+      <w:bookmarkStart w:id="1" w:name="_Toc40801873"/>
       <w:r>
         <w:lastRenderedPageBreak/>
         <w:t>学习思考</w:t>
       </w:r>
+      <w:bookmarkEnd w:id="1"/>
     </w:p>
     <w:p/>
     <w:p>
       <w:pPr>
         <w:pStyle w:val="2"/>
       </w:pPr>
+      <w:bookmarkStart w:id="2" w:name="_Toc40801874"/>
       <w:r>
         <w:rPr>
           <w:rFonts w:hint="eastAsia"/>
         </w:rPr>
         <w:t>目标</w:t>
       </w:r>
+      <w:bookmarkEnd w:id="2"/>
     </w:p>
     <w:p/>
     <w:p/>
@@ -3299,13 +3732,14 @@
       <w:pPr>
         <w:pStyle w:val="1"/>
       </w:pPr>
+      <w:bookmarkStart w:id="3" w:name="_Toc40801875"/>
       <w:r>
         <w:t>大仙</w:t>
       </w:r>
       <w:r>
         <w:t>MATLAB</w:t>
       </w:r>
-      <w:bookmarkEnd w:id="0"/>
+      <w:bookmarkEnd w:id="3"/>
     </w:p>
     <w:p/>
     <w:p>
@@ -3316,7 +3750,7 @@
           <w:numId w:val="1"/>
         </w:numPr>
       </w:pPr>
-      <w:bookmarkStart w:id="1" w:name="_Toc35506702"/>
+      <w:bookmarkStart w:id="4" w:name="_Toc40801876"/>
       <w:r>
         <w:rPr>
           <w:rFonts w:hint="eastAsia"/>
@@ -3329,7 +3763,7 @@
         </w:rPr>
         <w:t>数据显示，逻辑</w:t>
       </w:r>
-      <w:bookmarkEnd w:id="1"/>
+      <w:bookmarkEnd w:id="4"/>
     </w:p>
     <w:p/>
     <w:p>
@@ -3607,7 +4041,7 @@
           <w:numId w:val="1"/>
         </w:numPr>
       </w:pPr>
-      <w:bookmarkStart w:id="2" w:name="_Toc35506703"/>
+      <w:bookmarkStart w:id="5" w:name="_Toc40801877"/>
       <w:r>
         <w:rPr>
           <w:rFonts w:hint="eastAsia"/>
@@ -3620,7 +4054,7 @@
         </w:rPr>
         <w:t>单元数组</w:t>
       </w:r>
-      <w:bookmarkEnd w:id="2"/>
+      <w:bookmarkEnd w:id="5"/>
     </w:p>
     <w:p>
       <w:r>
@@ -3767,7 +4201,7 @@
           <w:numId w:val="1"/>
         </w:numPr>
       </w:pPr>
-      <w:bookmarkStart w:id="3" w:name="_Toc35506704"/>
+      <w:bookmarkStart w:id="6" w:name="_Toc40801878"/>
       <w:r>
         <w:rPr>
           <w:rFonts w:hint="eastAsia"/>
@@ -3780,7 +4214,7 @@
         </w:rPr>
         <w:t>结构体变量</w:t>
       </w:r>
-      <w:bookmarkEnd w:id="3"/>
+      <w:bookmarkEnd w:id="6"/>
     </w:p>
     <w:p>
       <w:proofErr w:type="spellStart"/>
@@ -3862,7 +4296,7 @@
           <w:numId w:val="1"/>
         </w:numPr>
       </w:pPr>
-      <w:bookmarkStart w:id="4" w:name="_Toc35506705"/>
+      <w:bookmarkStart w:id="7" w:name="_Toc40801879"/>
       <w:r>
         <w:rPr>
           <w:rFonts w:hint="eastAsia"/>
@@ -3875,7 +4309,7 @@
         </w:rPr>
         <w:t>积分</w:t>
       </w:r>
-      <w:bookmarkEnd w:id="4"/>
+      <w:bookmarkEnd w:id="7"/>
     </w:p>
     <w:p>
       <w:proofErr w:type="spellStart"/>
@@ -4004,7 +4438,7 @@
           <w:numId w:val="1"/>
         </w:numPr>
       </w:pPr>
-      <w:bookmarkStart w:id="5" w:name="_Toc35506706"/>
+      <w:bookmarkStart w:id="8" w:name="_Toc40801880"/>
       <w:r>
         <w:rPr>
           <w:rFonts w:hint="eastAsia"/>
@@ -4017,7 +4451,7 @@
         </w:rPr>
         <w:t>微分</w:t>
       </w:r>
-      <w:bookmarkEnd w:id="5"/>
+      <w:bookmarkEnd w:id="8"/>
     </w:p>
     <w:p>
       <w:r>
@@ -4194,7 +4628,7 @@
           <w:numId w:val="1"/>
         </w:numPr>
       </w:pPr>
-      <w:bookmarkStart w:id="6" w:name="_Toc35506707"/>
+      <w:bookmarkStart w:id="9" w:name="_Toc40801881"/>
       <w:r>
         <w:rPr>
           <w:rFonts w:hint="eastAsia"/>
@@ -4207,7 +4641,7 @@
         </w:rPr>
         <w:t>字符串：</w:t>
       </w:r>
-      <w:bookmarkEnd w:id="6"/>
+      <w:bookmarkEnd w:id="9"/>
     </w:p>
     <w:p>
       <w:proofErr w:type="spellStart"/>
@@ -4572,7 +5006,7 @@
           <w:numId w:val="1"/>
         </w:numPr>
       </w:pPr>
-      <w:bookmarkStart w:id="7" w:name="_Toc35506708"/>
+      <w:bookmarkStart w:id="10" w:name="_Toc40801882"/>
       <w:r>
         <w:rPr>
           <w:rFonts w:hint="eastAsia"/>
@@ -4585,7 +5019,7 @@
         </w:rPr>
         <w:t>数组</w:t>
       </w:r>
-      <w:bookmarkEnd w:id="7"/>
+      <w:bookmarkEnd w:id="10"/>
     </w:p>
     <w:p>
       <w:r>
@@ -4717,9 +5151,9 @@
           <w:numId w:val="1"/>
         </w:numPr>
       </w:pPr>
-      <w:bookmarkStart w:id="8" w:name="_Toc35506709"/>
-      <w:bookmarkStart w:id="9" w:name="OLE_LINK3"/>
-      <w:bookmarkStart w:id="10" w:name="OLE_LINK4"/>
+      <w:bookmarkStart w:id="11" w:name="OLE_LINK3"/>
+      <w:bookmarkStart w:id="12" w:name="OLE_LINK4"/>
+      <w:bookmarkStart w:id="13" w:name="_Toc40801883"/>
       <w:r>
         <w:rPr>
           <w:rFonts w:hint="eastAsia"/>
@@ -4732,10 +5166,10 @@
         </w:rPr>
         <w:t>矩阵</w:t>
       </w:r>
-      <w:bookmarkEnd w:id="8"/>
-    </w:p>
-    <w:bookmarkEnd w:id="9"/>
-    <w:bookmarkEnd w:id="10"/>
+      <w:bookmarkEnd w:id="13"/>
+    </w:p>
+    <w:bookmarkEnd w:id="11"/>
+    <w:bookmarkEnd w:id="12"/>
     <w:p>
       <w:r>
         <w:rPr>
@@ -5136,11 +5570,6 @@
       </w:r>
     </w:p>
     <w:p>
-      <w:pPr>
-        <w:rPr>
-          <w:rFonts w:hint="eastAsia"/>
-        </w:rPr>
-      </w:pPr>
       <w:r>
         <w:rPr>
           <w:rFonts w:hint="eastAsia"/>
@@ -5223,11 +5652,6 @@
       </w:r>
     </w:p>
     <w:p>
-      <w:pPr>
-        <w:rPr>
-          <w:rFonts w:hint="eastAsia"/>
-        </w:rPr>
-      </w:pPr>
       <w:proofErr w:type="spellStart"/>
       <w:r>
         <w:rPr>
@@ -5249,19 +5673,8 @@
         <w:t>特征值；</w:t>
       </w:r>
     </w:p>
-    <w:p>
-      <w:pPr>
-        <w:rPr>
-          <w:rFonts w:hint="eastAsia"/>
-        </w:rPr>
-      </w:pPr>
-    </w:p>
-    <w:p>
-      <w:pPr>
-        <w:rPr>
-          <w:rFonts w:hint="eastAsia"/>
-        </w:rPr>
-      </w:pPr>
+    <w:p/>
+    <w:p>
       <w:r>
         <w:rPr>
           <w:rFonts w:hint="eastAsia"/>
@@ -5322,11 +5735,6 @@
       </w:r>
     </w:p>
     <w:p>
-      <w:pPr>
-        <w:rPr>
-          <w:rFonts w:hint="eastAsia"/>
-        </w:rPr>
-      </w:pPr>
       <w:r>
         <w:rPr>
           <w:rFonts w:hint="eastAsia"/>
@@ -5365,11 +5773,6 @@
       </w:r>
     </w:p>
     <w:p>
-      <w:pPr>
-        <w:rPr>
-          <w:rFonts w:hint="eastAsia"/>
-        </w:rPr>
-      </w:pPr>
       <w:r>
         <w:rPr>
           <w:rFonts w:hint="eastAsia"/>
@@ -5422,11 +5825,6 @@
       </w:r>
     </w:p>
     <w:p>
-      <w:pPr>
-        <w:rPr>
-          <w:rFonts w:hint="eastAsia"/>
-        </w:rPr>
-      </w:pPr>
       <w:proofErr w:type="spellStart"/>
       <w:r>
         <w:t>S</w:t>
@@ -5451,13 +5849,7 @@
         <w:t>稀疏矩阵；</w:t>
       </w:r>
     </w:p>
-    <w:p>
-      <w:pPr>
-        <w:rPr>
-          <w:rFonts w:hint="eastAsia"/>
-        </w:rPr>
-      </w:pPr>
-    </w:p>
+    <w:p/>
     <w:p>
       <w:pPr>
         <w:pStyle w:val="2"/>
@@ -5466,17 +5858,12 @@
           <w:numId w:val="1"/>
         </w:numPr>
       </w:pPr>
-      <w:r>
-        <w:rPr>
-          <w:rFonts w:hint="eastAsia"/>
-        </w:rPr>
-        <w:t>1</w:t>
-      </w:r>
-      <w:r>
-        <w:rPr>
-          <w:rFonts w:hint="eastAsia"/>
-        </w:rPr>
-        <w:t>5</w:t>
+      <w:bookmarkStart w:id="14" w:name="_Toc40801884"/>
+      <w:r>
+        <w:rPr>
+          <w:rFonts w:hint="eastAsia"/>
+        </w:rPr>
+        <w:t>15</w:t>
       </w:r>
       <w:r>
         <w:rPr>
@@ -5484,13 +5871,9 @@
         </w:rPr>
         <w:t>编程</w:t>
       </w:r>
-    </w:p>
-    <w:p>
-      <w:pPr>
-        <w:rPr>
-          <w:rFonts w:hint="eastAsia"/>
-        </w:rPr>
-      </w:pPr>
+      <w:bookmarkEnd w:id="14"/>
+    </w:p>
+    <w:p>
       <w:r>
         <w:rPr>
           <w:rFonts w:hint="eastAsia"/>
@@ -5541,11 +5924,6 @@
       </w:r>
     </w:p>
     <w:p>
-      <w:pPr>
-        <w:rPr>
-          <w:rFonts w:hint="eastAsia"/>
-        </w:rPr>
-      </w:pPr>
       <w:r>
         <w:t>I</w:t>
       </w:r>
@@ -5557,11 +5935,6 @@
       </w:r>
     </w:p>
     <w:p>
-      <w:pPr>
-        <w:rPr>
-          <w:rFonts w:hint="eastAsia"/>
-        </w:rPr>
-      </w:pPr>
       <w:proofErr w:type="gramStart"/>
       <w:r>
         <w:t>F</w:t>
@@ -5581,11 +5954,6 @@
       </w:r>
     </w:p>
     <w:p>
-      <w:pPr>
-        <w:rPr>
-          <w:rFonts w:hint="eastAsia"/>
-        </w:rPr>
-      </w:pPr>
       <w:r>
         <w:rPr>
           <w:rFonts w:hint="eastAsia"/>
@@ -5616,11 +5984,6 @@
       </w:r>
     </w:p>
     <w:p>
-      <w:pPr>
-        <w:rPr>
-          <w:rFonts w:hint="eastAsia"/>
-        </w:rPr>
-      </w:pPr>
       <w:proofErr w:type="gramStart"/>
       <w:r>
         <w:rPr>
@@ -5631,11 +5994,6 @@
       <w:proofErr w:type="gramEnd"/>
     </w:p>
     <w:p>
-      <w:pPr>
-        <w:rPr>
-          <w:rFonts w:hint="eastAsia"/>
-        </w:rPr>
-      </w:pPr>
       <w:r>
         <w:rPr>
           <w:rFonts w:hint="eastAsia"/>
@@ -5644,11 +6002,6 @@
       </w:r>
     </w:p>
     <w:p>
-      <w:pPr>
-        <w:rPr>
-          <w:rFonts w:hint="eastAsia"/>
-        </w:rPr>
-      </w:pPr>
       <w:r>
         <w:rPr>
           <w:rFonts w:hint="eastAsia"/>
@@ -5657,11 +6010,6 @@
       </w:r>
     </w:p>
     <w:p>
-      <w:pPr>
-        <w:rPr>
-          <w:rFonts w:hint="eastAsia"/>
-        </w:rPr>
-      </w:pPr>
       <w:proofErr w:type="gramStart"/>
       <w:r>
         <w:t>function</w:t>
@@ -5695,11 +6043,6 @@
       </w:r>
     </w:p>
     <w:p>
-      <w:pPr>
-        <w:rPr>
-          <w:rFonts w:hint="eastAsia"/>
-        </w:rPr>
-      </w:pPr>
       <w:proofErr w:type="gramStart"/>
       <w:r>
         <w:rPr>
@@ -5709,19 +6052,8 @@
       </w:r>
       <w:proofErr w:type="gramEnd"/>
     </w:p>
-    <w:p>
-      <w:pPr>
-        <w:rPr>
-          <w:rFonts w:hint="eastAsia"/>
-        </w:rPr>
-      </w:pPr>
-    </w:p>
-    <w:p>
-      <w:pPr>
-        <w:rPr>
-          <w:rFonts w:hint="eastAsia"/>
-        </w:rPr>
-      </w:pPr>
+    <w:p/>
+    <w:p>
       <w:r>
         <w:rPr>
           <w:rFonts w:hint="eastAsia"/>
@@ -5730,11 +6062,6 @@
       </w:r>
     </w:p>
     <w:p>
-      <w:pPr>
-        <w:rPr>
-          <w:rFonts w:hint="eastAsia"/>
-        </w:rPr>
-      </w:pPr>
       <w:proofErr w:type="gramStart"/>
       <w:r>
         <w:lastRenderedPageBreak/>
@@ -5763,11 +6090,6 @@
       </w:r>
     </w:p>
     <w:p>
-      <w:pPr>
-        <w:rPr>
-          <w:rFonts w:hint="eastAsia"/>
-        </w:rPr>
-      </w:pPr>
       <w:r>
         <w:t>L</w:t>
       </w:r>
@@ -5787,11 +6109,6 @@
       <w:proofErr w:type="spellEnd"/>
     </w:p>
     <w:p>
-      <w:pPr>
-        <w:rPr>
-          <w:rFonts w:hint="eastAsia"/>
-        </w:rPr>
-      </w:pPr>
       <w:r>
         <w:t>T</w:t>
       </w:r>
@@ -5809,11 +6126,6 @@
       </w:r>
     </w:p>
     <w:p>
-      <w:pPr>
-        <w:rPr>
-          <w:rFonts w:hint="eastAsia"/>
-        </w:rPr>
-      </w:pPr>
       <w:r>
         <w:rPr>
           <w:rFonts w:hint="eastAsia"/>
@@ -5856,11 +6168,6 @@
       </w:r>
     </w:p>
     <w:p>
-      <w:pPr>
-        <w:rPr>
-          <w:rFonts w:hint="eastAsia"/>
-        </w:rPr>
-      </w:pPr>
       <w:r>
         <w:rPr>
           <w:rFonts w:hint="eastAsia"/>
@@ -5895,11 +6202,6 @@
       </w:r>
     </w:p>
     <w:p>
-      <w:pPr>
-        <w:rPr>
-          <w:rFonts w:hint="eastAsia"/>
-        </w:rPr>
-      </w:pPr>
       <w:r>
         <w:rPr>
           <w:rFonts w:hint="eastAsia"/>
@@ -5914,11 +6216,6 @@
       </w:r>
     </w:p>
     <w:p>
-      <w:pPr>
-        <w:rPr>
-          <w:rFonts w:hint="eastAsia"/>
-        </w:rPr>
-      </w:pPr>
       <w:r>
         <w:t>S</w:t>
       </w:r>
@@ -5961,11 +6258,6 @@
       <w:proofErr w:type="gramEnd"/>
     </w:p>
     <w:p>
-      <w:pPr>
-        <w:rPr>
-          <w:rFonts w:hint="eastAsia"/>
-        </w:rPr>
-      </w:pPr>
       <w:r>
         <w:rPr>
           <w:rFonts w:hint="eastAsia"/>
@@ -6000,11 +6292,6 @@
       </w:r>
     </w:p>
     <w:p>
-      <w:pPr>
-        <w:rPr>
-          <w:rFonts w:hint="eastAsia"/>
-        </w:rPr>
-      </w:pPr>
       <w:proofErr w:type="spellStart"/>
       <w:r>
         <w:t>X</w:t>
@@ -6084,9 +6371,6 @@
         <w:pBdr>
           <w:bottom w:val="single" w:sz="6" w:space="1" w:color="auto"/>
         </w:pBdr>
-        <w:rPr>
-          <w:rFonts w:hint="eastAsia"/>
-        </w:rPr>
       </w:pPr>
       <w:proofErr w:type="spellStart"/>
       <w:r>
@@ -6121,11 +6405,6 @@
       </w:r>
     </w:p>
     <w:p>
-      <w:pPr>
-        <w:rPr>
-          <w:rFonts w:hint="eastAsia"/>
-        </w:rPr>
-      </w:pPr>
       <w:r>
         <w:rPr>
           <w:rFonts w:hint="eastAsia"/>
@@ -6140,11 +6419,6 @@
       </w:r>
     </w:p>
     <w:p>
-      <w:pPr>
-        <w:rPr>
-          <w:rFonts w:hint="eastAsia"/>
-        </w:rPr>
-      </w:pPr>
       <w:r>
         <w:t>E</w:t>
       </w:r>
@@ -6174,11 +6448,6 @@
       </w:r>
     </w:p>
     <w:p>
-      <w:pPr>
-        <w:rPr>
-          <w:rFonts w:hint="eastAsia"/>
-        </w:rPr>
-      </w:pPr>
       <w:r>
         <w:rPr>
           <w:rFonts w:hint="eastAsia"/>
@@ -6205,34 +6474,20 @@
         </w:rPr>
         <w:t>100,1000);</w:t>
       </w:r>
-    </w:p>
-    <w:p>
-      <w:pPr>
-        <w:rPr>
-          <w:rFonts w:hint="eastAsia"/>
-        </w:rPr>
-      </w:pPr>
-      <w:bookmarkStart w:id="11" w:name="_GoBack"/>
-      <w:bookmarkEnd w:id="11"/>
-    </w:p>
-    <w:p>
-      <w:pPr>
-        <w:rPr>
-          <w:rFonts w:hint="eastAsia"/>
-        </w:rPr>
-      </w:pPr>
     </w:p>
     <w:p/>
     <w:p/>
+    <w:p/>
+    <w:p/>
     <w:p>
       <w:pPr>
         <w:pStyle w:val="1"/>
       </w:pPr>
-      <w:bookmarkStart w:id="12" w:name="_Toc35506710"/>
+      <w:bookmarkStart w:id="15" w:name="_Toc40801885"/>
       <w:r>
         <w:t>MATLAB</w:t>
       </w:r>
-      <w:bookmarkEnd w:id="12"/>
+      <w:bookmarkEnd w:id="15"/>
     </w:p>
     <w:p/>
     <w:p>
@@ -6243,14 +6498,14 @@
           <w:numId w:val="1"/>
         </w:numPr>
       </w:pPr>
-      <w:bookmarkStart w:id="13" w:name="_Toc35506711"/>
+      <w:bookmarkStart w:id="16" w:name="_Toc40801886"/>
       <w:r>
         <w:rPr>
           <w:rFonts w:hint="eastAsia"/>
         </w:rPr>
         <w:t>绘图命令基础</w:t>
       </w:r>
-      <w:bookmarkEnd w:id="13"/>
+      <w:bookmarkEnd w:id="16"/>
     </w:p>
     <w:p>
       <w:pPr>
@@ -6263,7 +6518,7 @@
       <w:pPr>
         <w:pStyle w:val="2"/>
       </w:pPr>
-      <w:bookmarkStart w:id="14" w:name="_Toc35506712"/>
+      <w:bookmarkStart w:id="17" w:name="_Toc40801887"/>
       <w:r>
         <w:rPr>
           <w:rFonts w:hint="eastAsia"/>
@@ -6285,7 +6540,7 @@
       <w:r>
         <w:t>LOT</w:t>
       </w:r>
-      <w:bookmarkEnd w:id="14"/>
+      <w:bookmarkEnd w:id="17"/>
     </w:p>
     <w:p>
       <w:pPr>
@@ -6541,7 +6796,7 @@
       <w:pPr>
         <w:pStyle w:val="2"/>
       </w:pPr>
-      <w:bookmarkStart w:id="15" w:name="_Toc35506713"/>
+      <w:bookmarkStart w:id="18" w:name="_Toc40801888"/>
       <w:r>
         <w:rPr>
           <w:rFonts w:hint="eastAsia"/>
@@ -6575,7 +6830,7 @@
       <w:r>
         <w:t>LOT</w:t>
       </w:r>
-      <w:bookmarkEnd w:id="15"/>
+      <w:bookmarkEnd w:id="18"/>
     </w:p>
     <w:p>
       <w:pPr>
@@ -7558,14 +7813,14 @@
           <w:numId w:val="1"/>
         </w:numPr>
       </w:pPr>
-      <w:bookmarkStart w:id="16" w:name="_Toc35506714"/>
+      <w:bookmarkStart w:id="19" w:name="_Toc40801889"/>
       <w:r>
         <w:rPr>
           <w:rFonts w:hint="eastAsia"/>
         </w:rPr>
         <w:t>编程基础</w:t>
       </w:r>
-      <w:bookmarkEnd w:id="16"/>
+      <w:bookmarkEnd w:id="19"/>
     </w:p>
     <w:p>
       <w:pPr>
@@ -7577,7 +7832,7 @@
       <w:pPr>
         <w:pStyle w:val="2"/>
       </w:pPr>
-      <w:bookmarkStart w:id="17" w:name="_Toc35506715"/>
+      <w:bookmarkStart w:id="20" w:name="_Toc40801890"/>
       <w:r>
         <w:rPr>
           <w:rFonts w:hint="eastAsia"/>
@@ -7608,7 +7863,7 @@
         </w:rPr>
         <w:t>文件基础</w:t>
       </w:r>
-      <w:bookmarkEnd w:id="17"/>
+      <w:bookmarkEnd w:id="20"/>
     </w:p>
     <w:p>
       <w:pPr>
@@ -8164,7 +8419,7 @@
       <w:pPr>
         <w:pStyle w:val="2"/>
       </w:pPr>
-      <w:bookmarkStart w:id="18" w:name="_Toc35506716"/>
+      <w:bookmarkStart w:id="21" w:name="_Toc40801891"/>
       <w:r>
         <w:rPr>
           <w:rFonts w:hint="eastAsia"/>
@@ -8189,7 +8444,7 @@
         </w:rPr>
         <w:t>分支与循环</w:t>
       </w:r>
-      <w:bookmarkEnd w:id="18"/>
+      <w:bookmarkEnd w:id="21"/>
     </w:p>
     <w:p>
       <w:pPr>
@@ -8378,21 +8633,21 @@
       <w:pPr>
         <w:pStyle w:val="1"/>
       </w:pPr>
-      <w:bookmarkStart w:id="19" w:name="_Toc35506717"/>
+      <w:bookmarkStart w:id="22" w:name="_Toc40801892"/>
       <w:r>
         <w:rPr>
           <w:rFonts w:hint="eastAsia"/>
         </w:rPr>
         <w:t>PROTEL</w:t>
       </w:r>
-      <w:bookmarkEnd w:id="19"/>
+      <w:bookmarkEnd w:id="22"/>
     </w:p>
     <w:p/>
     <w:p>
       <w:pPr>
         <w:pStyle w:val="2"/>
       </w:pPr>
-      <w:bookmarkStart w:id="20" w:name="_Toc35506718"/>
+      <w:bookmarkStart w:id="23" w:name="_Toc40801893"/>
       <w:r>
         <w:rPr>
           <w:rFonts w:hint="eastAsia"/>
@@ -8405,7 +8660,7 @@
         </w:rPr>
         <w:t>快捷键</w:t>
       </w:r>
-      <w:bookmarkEnd w:id="20"/>
+      <w:bookmarkEnd w:id="23"/>
     </w:p>
     <w:p>
       <w:pPr>
@@ -8551,12 +8806,14 @@
       <w:pPr>
         <w:pStyle w:val="2"/>
       </w:pPr>
+      <w:bookmarkStart w:id="24" w:name="_Toc40801894"/>
       <w:r>
         <w:rPr>
           <w:rFonts w:hint="eastAsia"/>
         </w:rPr>
         <w:t>原理图编译检查</w:t>
       </w:r>
+      <w:bookmarkEnd w:id="24"/>
     </w:p>
     <w:p>
       <w:r>
@@ -8582,7 +8839,7 @@
       <w:pPr>
         <w:pStyle w:val="2"/>
       </w:pPr>
-      <w:bookmarkStart w:id="21" w:name="_Toc35506719"/>
+      <w:bookmarkStart w:id="25" w:name="_Toc40801895"/>
       <w:r>
         <w:rPr>
           <w:rFonts w:hint="eastAsia"/>
@@ -8595,7 +8852,7 @@
         </w:rPr>
         <w:t>快捷键</w:t>
       </w:r>
-      <w:bookmarkEnd w:id="21"/>
+      <w:bookmarkEnd w:id="25"/>
     </w:p>
     <w:p>
       <w:pPr>
@@ -9446,16 +9703,16 @@
       <w:pPr>
         <w:pStyle w:val="1"/>
       </w:pPr>
-      <w:bookmarkStart w:id="22" w:name="_Toc35506720"/>
-      <w:bookmarkStart w:id="23" w:name="OLE_LINK1"/>
-      <w:bookmarkStart w:id="24" w:name="OLE_LINK2"/>
+      <w:bookmarkStart w:id="26" w:name="OLE_LINK1"/>
+      <w:bookmarkStart w:id="27" w:name="OLE_LINK2"/>
+      <w:bookmarkStart w:id="28" w:name="_Toc40801896"/>
       <w:r>
         <w:rPr>
           <w:rFonts w:hint="eastAsia"/>
         </w:rPr>
         <w:t>LINUX</w:t>
       </w:r>
-      <w:bookmarkEnd w:id="22"/>
+      <w:bookmarkEnd w:id="28"/>
     </w:p>
     <w:p>
       <w:pPr>
@@ -9467,7 +9724,7 @@
       <w:pPr>
         <w:pStyle w:val="2"/>
       </w:pPr>
-      <w:bookmarkStart w:id="25" w:name="_Toc35506721"/>
+      <w:bookmarkStart w:id="29" w:name="_Toc40801897"/>
       <w:r>
         <w:rPr>
           <w:rFonts w:hint="eastAsia"/>
@@ -9475,10 +9732,10 @@
         <w:lastRenderedPageBreak/>
         <w:t>基本命令</w:t>
       </w:r>
-      <w:bookmarkEnd w:id="25"/>
-    </w:p>
-    <w:bookmarkEnd w:id="23"/>
-    <w:bookmarkEnd w:id="24"/>
+      <w:bookmarkEnd w:id="29"/>
+    </w:p>
+    <w:bookmarkEnd w:id="26"/>
+    <w:bookmarkEnd w:id="27"/>
     <w:p>
       <w:pPr>
         <w:widowControl/>
@@ -9527,7 +9784,7 @@
       <w:pPr>
         <w:pStyle w:val="2"/>
       </w:pPr>
-      <w:bookmarkStart w:id="26" w:name="_Toc35506722"/>
+      <w:bookmarkStart w:id="30" w:name="_Toc40801898"/>
       <w:r>
         <w:rPr>
           <w:rFonts w:hint="eastAsia"/>
@@ -9540,7 +9797,7 @@
         </w:rPr>
         <w:t>目录命令</w:t>
       </w:r>
-      <w:bookmarkEnd w:id="26"/>
+      <w:bookmarkEnd w:id="30"/>
     </w:p>
     <w:p>
       <w:pPr>
@@ -10168,7 +10425,7 @@
       <w:pPr>
         <w:pStyle w:val="2"/>
       </w:pPr>
-      <w:bookmarkStart w:id="27" w:name="_Toc35506723"/>
+      <w:bookmarkStart w:id="31" w:name="_Toc40801899"/>
       <w:r>
         <w:rPr>
           <w:rFonts w:hint="eastAsia"/>
@@ -10193,7 +10450,7 @@
         </w:rPr>
         <w:t>解压与文件命令</w:t>
       </w:r>
-      <w:bookmarkEnd w:id="27"/>
+      <w:bookmarkEnd w:id="31"/>
     </w:p>
     <w:p>
       <w:pPr>
@@ -11109,7 +11366,7 @@
       <w:pPr>
         <w:pStyle w:val="2"/>
       </w:pPr>
-      <w:bookmarkStart w:id="28" w:name="_Toc35506724"/>
+      <w:bookmarkStart w:id="32" w:name="_Toc40801900"/>
       <w:r>
         <w:rPr>
           <w:rFonts w:hint="eastAsia"/>
@@ -11134,7 +11391,7 @@
         </w:rPr>
         <w:t>内存命令</w:t>
       </w:r>
-      <w:bookmarkEnd w:id="28"/>
+      <w:bookmarkEnd w:id="32"/>
     </w:p>
     <w:p>
       <w:pPr>
@@ -11400,7 +11657,7 @@
       <w:pPr>
         <w:pStyle w:val="2"/>
       </w:pPr>
-      <w:bookmarkStart w:id="29" w:name="_Toc35506725"/>
+      <w:bookmarkStart w:id="33" w:name="_Toc40801901"/>
       <w:r>
         <w:rPr>
           <w:rFonts w:hint="eastAsia"/>
@@ -11426,7 +11683,7 @@
         </w:rPr>
         <w:t>网络命令</w:t>
       </w:r>
-      <w:bookmarkEnd w:id="29"/>
+      <w:bookmarkEnd w:id="33"/>
     </w:p>
     <w:p>
       <w:pPr>
@@ -11476,14 +11733,14 @@
       <w:pPr>
         <w:pStyle w:val="1"/>
       </w:pPr>
-      <w:bookmarkStart w:id="30" w:name="_Toc35506726"/>
+      <w:bookmarkStart w:id="34" w:name="_Toc40801902"/>
       <w:r>
         <w:rPr>
           <w:rFonts w:hint="eastAsia"/>
         </w:rPr>
         <w:t>STM32</w:t>
       </w:r>
-      <w:bookmarkEnd w:id="30"/>
+      <w:bookmarkEnd w:id="34"/>
     </w:p>
     <w:p>
       <w:pPr>
@@ -11495,14 +11752,14 @@
       <w:pPr>
         <w:pStyle w:val="2"/>
       </w:pPr>
-      <w:bookmarkStart w:id="31" w:name="_Toc35506727"/>
+      <w:bookmarkStart w:id="35" w:name="_Toc40801903"/>
       <w:r>
         <w:rPr>
           <w:rFonts w:hint="eastAsia"/>
         </w:rPr>
         <w:t>新建库工程</w:t>
       </w:r>
-      <w:bookmarkEnd w:id="31"/>
+      <w:bookmarkEnd w:id="35"/>
     </w:p>
     <w:p>
       <w:pPr>
@@ -11566,7 +11823,7 @@
       <w:pPr>
         <w:pStyle w:val="1"/>
       </w:pPr>
-      <w:bookmarkStart w:id="32" w:name="_Toc35506728"/>
+      <w:bookmarkStart w:id="36" w:name="_Toc40801904"/>
       <w:r>
         <w:rPr>
           <w:rFonts w:hint="eastAsia"/>
@@ -11579,19 +11836,21 @@
         </w:rPr>
         <w:t>记录</w:t>
       </w:r>
-      <w:bookmarkEnd w:id="32"/>
+      <w:bookmarkEnd w:id="36"/>
     </w:p>
     <w:p/>
     <w:p>
       <w:pPr>
         <w:pStyle w:val="3"/>
       </w:pPr>
+      <w:bookmarkStart w:id="37" w:name="_Toc40801905"/>
       <w:r>
         <w:rPr>
           <w:rFonts w:hint="eastAsia"/>
         </w:rPr>
         <w:t>电烙铁</w:t>
       </w:r>
+      <w:bookmarkEnd w:id="37"/>
     </w:p>
     <w:p>
       <w:r>
@@ -11862,12 +12121,14 @@
       <w:pPr>
         <w:pStyle w:val="3"/>
       </w:pPr>
+      <w:bookmarkStart w:id="38" w:name="_Toc40801906"/>
       <w:r>
         <w:rPr>
           <w:rFonts w:hint="eastAsia"/>
         </w:rPr>
         <w:t>热风枪</w:t>
       </w:r>
+      <w:bookmarkEnd w:id="38"/>
     </w:p>
     <w:p>
       <w:r>
@@ -12529,7 +12790,7 @@
       <w:pPr>
         <w:pStyle w:val="3"/>
       </w:pPr>
-      <w:bookmarkStart w:id="33" w:name="_Toc35506729"/>
+      <w:bookmarkStart w:id="39" w:name="_Toc40801907"/>
       <w:r>
         <w:rPr>
           <w:rFonts w:hint="eastAsia"/>
@@ -12537,7 +12798,7 @@
         <w:lastRenderedPageBreak/>
         <w:t>通信协议距离与速度图</w:t>
       </w:r>
-      <w:bookmarkEnd w:id="33"/>
+      <w:bookmarkEnd w:id="39"/>
     </w:p>
     <w:p>
       <w:pPr>
@@ -14355,7 +14616,7 @@
 </file>
 
 <file path=customXml/itemProps1.xml><?xml version="1.0" encoding="utf-8"?>
-<ds:datastoreItem xmlns:ds="http://schemas.openxmlformats.org/officeDocument/2006/customXml" ds:itemID="{8003D829-1020-40AD-BD54-CCE477AFF370}">
+<ds:datastoreItem xmlns:ds="http://schemas.openxmlformats.org/officeDocument/2006/customXml" ds:itemID="{D537F4F7-9C31-431F-90A0-D54E447EB1A0}">
   <ds:schemaRefs>
     <ds:schemaRef ds:uri="http://schemas.openxmlformats.org/officeDocument/2006/bibliography"/>
   </ds:schemaRefs>
